--- a/pruebaPracticaEc.docx
+++ b/pruebaPracticaEc.docx
@@ -2209,6 +2209,12 @@
           <w:rFonts w:ascii="Arial" w:hAnsi="Arial" w:cs="Arial"/>
         </w:rPr>
       </w:pPr>
+      <w:r>
+        <w:rPr>
+          <w:rFonts w:ascii="Arial" w:hAnsi="Arial" w:cs="Arial"/>
+        </w:rPr>
+        <w:t>https://github.com/ECM1966/pruebaPractica</w:t>
+      </w:r>
     </w:p>
     <w:p>
       <w:pPr>
@@ -2282,6 +2288,2959 @@
         </w:rPr>
         <w:t>”. Crea las migraciones y vistas para la tabla Vecinos de la BD</w:t>
       </w:r>
+    </w:p>
+    <w:p>
+      <w:pPr>
+        <w:rPr>
+          <w:rFonts w:ascii="Arial" w:hAnsi="Arial" w:cs="Arial"/>
+          <w:u w:val="single"/>
+        </w:rPr>
+      </w:pPr>
+      <w:r>
+        <w:rPr>
+          <w:rFonts w:ascii="Arial" w:hAnsi="Arial" w:cs="Arial"/>
+          <w:noProof/>
+          <w:u w:val="single"/>
+        </w:rPr>
+        <w:drawing>
+          <wp:anchor distT="0" distB="0" distL="114300" distR="114300" simplePos="0" relativeHeight="251662336" behindDoc="0" locked="0" layoutInCell="1" allowOverlap="1" wp14:anchorId="69F812AC" wp14:editId="79B185D4">
+            <wp:simplePos x="0" y="0"/>
+            <wp:positionH relativeFrom="column">
+              <wp:posOffset>-706755</wp:posOffset>
+            </wp:positionH>
+            <wp:positionV relativeFrom="paragraph">
+              <wp:posOffset>65405</wp:posOffset>
+            </wp:positionV>
+            <wp:extent cx="5795453" cy="2171700"/>
+            <wp:effectExtent l="0" t="0" r="0" b="0"/>
+            <wp:wrapNone/>
+            <wp:docPr id="516588160" name="Imagen 5"/>
+            <wp:cNvGraphicFramePr>
+              <a:graphicFrameLocks xmlns:a="http://schemas.openxmlformats.org/drawingml/2006/main" noChangeAspect="1"/>
+            </wp:cNvGraphicFramePr>
+            <a:graphic xmlns:a="http://schemas.openxmlformats.org/drawingml/2006/main">
+              <a:graphicData uri="http://schemas.openxmlformats.org/drawingml/2006/picture">
+                <pic:pic xmlns:pic="http://schemas.openxmlformats.org/drawingml/2006/picture">
+                  <pic:nvPicPr>
+                    <pic:cNvPr id="0" name="Picture 6"/>
+                    <pic:cNvPicPr>
+                      <a:picLocks noChangeAspect="1" noChangeArrowheads="1"/>
+                    </pic:cNvPicPr>
+                  </pic:nvPicPr>
+                  <pic:blipFill>
+                    <a:blip r:embed="rId9">
+                      <a:extLst>
+                        <a:ext uri="{28A0092B-C50C-407E-A947-70E740481C1C}">
+                          <a14:useLocalDpi xmlns:a14="http://schemas.microsoft.com/office/drawing/2010/main" val="0"/>
+                        </a:ext>
+                      </a:extLst>
+                    </a:blip>
+                    <a:srcRect/>
+                    <a:stretch>
+                      <a:fillRect/>
+                    </a:stretch>
+                  </pic:blipFill>
+                  <pic:spPr bwMode="auto">
+                    <a:xfrm>
+                      <a:off x="0" y="0"/>
+                      <a:ext cx="5795453" cy="2171700"/>
+                    </a:xfrm>
+                    <a:prstGeom prst="rect">
+                      <a:avLst/>
+                    </a:prstGeom>
+                    <a:noFill/>
+                  </pic:spPr>
+                </pic:pic>
+              </a:graphicData>
+            </a:graphic>
+            <wp14:sizeRelH relativeFrom="margin">
+              <wp14:pctWidth>0</wp14:pctWidth>
+            </wp14:sizeRelH>
+            <wp14:sizeRelV relativeFrom="margin">
+              <wp14:pctHeight>0</wp14:pctHeight>
+            </wp14:sizeRelV>
+          </wp:anchor>
+        </w:drawing>
+      </w:r>
+    </w:p>
+    <w:p>
+      <w:pPr>
+        <w:rPr>
+          <w:rFonts w:ascii="Arial" w:hAnsi="Arial" w:cs="Arial"/>
+          <w:u w:val="single"/>
+        </w:rPr>
+      </w:pPr>
+    </w:p>
+    <w:p>
+      <w:pPr>
+        <w:rPr>
+          <w:rFonts w:ascii="Arial" w:hAnsi="Arial" w:cs="Arial"/>
+          <w:u w:val="single"/>
+        </w:rPr>
+      </w:pPr>
+    </w:p>
+    <w:p>
+      <w:pPr>
+        <w:rPr>
+          <w:rFonts w:ascii="Arial" w:hAnsi="Arial" w:cs="Arial"/>
+          <w:u w:val="single"/>
+        </w:rPr>
+      </w:pPr>
+    </w:p>
+    <w:p>
+      <w:pPr>
+        <w:rPr>
+          <w:rFonts w:ascii="Arial" w:hAnsi="Arial" w:cs="Arial"/>
+          <w:u w:val="single"/>
+        </w:rPr>
+      </w:pPr>
+    </w:p>
+    <w:p>
+      <w:pPr>
+        <w:rPr>
+          <w:rFonts w:ascii="Arial" w:hAnsi="Arial" w:cs="Arial"/>
+          <w:u w:val="single"/>
+        </w:rPr>
+      </w:pPr>
+    </w:p>
+    <w:p>
+      <w:pPr>
+        <w:rPr>
+          <w:rFonts w:ascii="Arial" w:hAnsi="Arial" w:cs="Arial"/>
+          <w:u w:val="single"/>
+        </w:rPr>
+      </w:pPr>
+    </w:p>
+    <w:p>
+      <w:pPr>
+        <w:rPr>
+          <w:rFonts w:ascii="Arial" w:hAnsi="Arial" w:cs="Arial"/>
+          <w:u w:val="single"/>
+        </w:rPr>
+      </w:pPr>
+    </w:p>
+    <w:p>
+      <w:pPr>
+        <w:rPr>
+          <w:rFonts w:ascii="Arial" w:hAnsi="Arial" w:cs="Arial"/>
+          <w:u w:val="single"/>
+        </w:rPr>
+      </w:pPr>
+      <w:r>
+        <w:rPr>
+          <w:rFonts w:ascii="Arial" w:hAnsi="Arial" w:cs="Arial"/>
+          <w:noProof/>
+          <w:u w:val="single"/>
+        </w:rPr>
+        <w:drawing>
+          <wp:anchor distT="0" distB="0" distL="114300" distR="114300" simplePos="0" relativeHeight="251663360" behindDoc="0" locked="0" layoutInCell="1" allowOverlap="1" wp14:anchorId="70FDAAF5" wp14:editId="4A644E32">
+            <wp:simplePos x="0" y="0"/>
+            <wp:positionH relativeFrom="column">
+              <wp:posOffset>-702945</wp:posOffset>
+            </wp:positionH>
+            <wp:positionV relativeFrom="paragraph">
+              <wp:posOffset>147955</wp:posOffset>
+            </wp:positionV>
+            <wp:extent cx="5749553" cy="3009900"/>
+            <wp:effectExtent l="0" t="0" r="3810" b="0"/>
+            <wp:wrapNone/>
+            <wp:docPr id="729296987" name="Imagen 6"/>
+            <wp:cNvGraphicFramePr>
+              <a:graphicFrameLocks xmlns:a="http://schemas.openxmlformats.org/drawingml/2006/main" noChangeAspect="1"/>
+            </wp:cNvGraphicFramePr>
+            <a:graphic xmlns:a="http://schemas.openxmlformats.org/drawingml/2006/main">
+              <a:graphicData uri="http://schemas.openxmlformats.org/drawingml/2006/picture">
+                <pic:pic xmlns:pic="http://schemas.openxmlformats.org/drawingml/2006/picture">
+                  <pic:nvPicPr>
+                    <pic:cNvPr id="0" name="Picture 7"/>
+                    <pic:cNvPicPr>
+                      <a:picLocks noChangeAspect="1" noChangeArrowheads="1"/>
+                    </pic:cNvPicPr>
+                  </pic:nvPicPr>
+                  <pic:blipFill>
+                    <a:blip r:embed="rId10">
+                      <a:extLst>
+                        <a:ext uri="{28A0092B-C50C-407E-A947-70E740481C1C}">
+                          <a14:useLocalDpi xmlns:a14="http://schemas.microsoft.com/office/drawing/2010/main" val="0"/>
+                        </a:ext>
+                      </a:extLst>
+                    </a:blip>
+                    <a:srcRect/>
+                    <a:stretch>
+                      <a:fillRect/>
+                    </a:stretch>
+                  </pic:blipFill>
+                  <pic:spPr bwMode="auto">
+                    <a:xfrm>
+                      <a:off x="0" y="0"/>
+                      <a:ext cx="5749553" cy="3009900"/>
+                    </a:xfrm>
+                    <a:prstGeom prst="rect">
+                      <a:avLst/>
+                    </a:prstGeom>
+                    <a:noFill/>
+                  </pic:spPr>
+                </pic:pic>
+              </a:graphicData>
+            </a:graphic>
+            <wp14:sizeRelH relativeFrom="margin">
+              <wp14:pctWidth>0</wp14:pctWidth>
+            </wp14:sizeRelH>
+            <wp14:sizeRelV relativeFrom="margin">
+              <wp14:pctHeight>0</wp14:pctHeight>
+            </wp14:sizeRelV>
+          </wp:anchor>
+        </w:drawing>
+      </w:r>
+    </w:p>
+    <w:p>
+      <w:pPr>
+        <w:rPr>
+          <w:rFonts w:ascii="Arial" w:hAnsi="Arial" w:cs="Arial"/>
+          <w:u w:val="single"/>
+        </w:rPr>
+      </w:pPr>
+    </w:p>
+    <w:p>
+      <w:pPr>
+        <w:rPr>
+          <w:rFonts w:ascii="Arial" w:hAnsi="Arial" w:cs="Arial"/>
+          <w:u w:val="single"/>
+        </w:rPr>
+      </w:pPr>
+    </w:p>
+    <w:p>
+      <w:pPr>
+        <w:rPr>
+          <w:rFonts w:ascii="Arial" w:hAnsi="Arial" w:cs="Arial"/>
+          <w:u w:val="single"/>
+        </w:rPr>
+      </w:pPr>
+    </w:p>
+    <w:p>
+      <w:pPr>
+        <w:rPr>
+          <w:rFonts w:ascii="Arial" w:hAnsi="Arial" w:cs="Arial"/>
+          <w:u w:val="single"/>
+        </w:rPr>
+      </w:pPr>
+    </w:p>
+    <w:p>
+      <w:pPr>
+        <w:rPr>
+          <w:rFonts w:ascii="Arial" w:hAnsi="Arial" w:cs="Arial"/>
+          <w:u w:val="single"/>
+        </w:rPr>
+      </w:pPr>
+    </w:p>
+    <w:p>
+      <w:pPr>
+        <w:rPr>
+          <w:rFonts w:ascii="Arial" w:hAnsi="Arial" w:cs="Arial"/>
+          <w:u w:val="single"/>
+        </w:rPr>
+      </w:pPr>
+      <w:r>
+        <w:rPr>
+          <w:rFonts w:ascii="Arial" w:hAnsi="Arial" w:cs="Arial"/>
+          <w:noProof/>
+          <w:u w:val="single"/>
+        </w:rPr>
+        <w:drawing>
+          <wp:anchor distT="0" distB="0" distL="114300" distR="114300" simplePos="0" relativeHeight="251664384" behindDoc="0" locked="0" layoutInCell="1" allowOverlap="1" wp14:anchorId="0EAD411E" wp14:editId="5B1AC4F6">
+            <wp:simplePos x="0" y="0"/>
+            <wp:positionH relativeFrom="column">
+              <wp:posOffset>2472690</wp:posOffset>
+            </wp:positionH>
+            <wp:positionV relativeFrom="paragraph">
+              <wp:posOffset>14605</wp:posOffset>
+            </wp:positionV>
+            <wp:extent cx="3046196" cy="4267835"/>
+            <wp:effectExtent l="0" t="0" r="1905" b="0"/>
+            <wp:wrapNone/>
+            <wp:docPr id="1919789498" name="Imagen 7"/>
+            <wp:cNvGraphicFramePr>
+              <a:graphicFrameLocks xmlns:a="http://schemas.openxmlformats.org/drawingml/2006/main" noChangeAspect="1"/>
+            </wp:cNvGraphicFramePr>
+            <a:graphic xmlns:a="http://schemas.openxmlformats.org/drawingml/2006/main">
+              <a:graphicData uri="http://schemas.openxmlformats.org/drawingml/2006/picture">
+                <pic:pic xmlns:pic="http://schemas.openxmlformats.org/drawingml/2006/picture">
+                  <pic:nvPicPr>
+                    <pic:cNvPr id="0" name="Picture 8"/>
+                    <pic:cNvPicPr>
+                      <a:picLocks noChangeAspect="1" noChangeArrowheads="1"/>
+                    </pic:cNvPicPr>
+                  </pic:nvPicPr>
+                  <pic:blipFill>
+                    <a:blip r:embed="rId11">
+                      <a:extLst>
+                        <a:ext uri="{28A0092B-C50C-407E-A947-70E740481C1C}">
+                          <a14:useLocalDpi xmlns:a14="http://schemas.microsoft.com/office/drawing/2010/main" val="0"/>
+                        </a:ext>
+                      </a:extLst>
+                    </a:blip>
+                    <a:srcRect/>
+                    <a:stretch>
+                      <a:fillRect/>
+                    </a:stretch>
+                  </pic:blipFill>
+                  <pic:spPr bwMode="auto">
+                    <a:xfrm>
+                      <a:off x="0" y="0"/>
+                      <a:ext cx="3046196" cy="4267835"/>
+                    </a:xfrm>
+                    <a:prstGeom prst="rect">
+                      <a:avLst/>
+                    </a:prstGeom>
+                    <a:noFill/>
+                  </pic:spPr>
+                </pic:pic>
+              </a:graphicData>
+            </a:graphic>
+            <wp14:sizeRelH relativeFrom="margin">
+              <wp14:pctWidth>0</wp14:pctWidth>
+            </wp14:sizeRelH>
+            <wp14:sizeRelV relativeFrom="margin">
+              <wp14:pctHeight>0</wp14:pctHeight>
+            </wp14:sizeRelV>
+          </wp:anchor>
+        </w:drawing>
+      </w:r>
+    </w:p>
+    <w:p>
+      <w:pPr>
+        <w:rPr>
+          <w:rFonts w:ascii="Arial" w:hAnsi="Arial" w:cs="Arial"/>
+          <w:u w:val="single"/>
+        </w:rPr>
+      </w:pPr>
+    </w:p>
+    <w:p>
+      <w:pPr>
+        <w:rPr>
+          <w:rFonts w:ascii="Arial" w:hAnsi="Arial" w:cs="Arial"/>
+          <w:u w:val="single"/>
+        </w:rPr>
+      </w:pPr>
+    </w:p>
+    <w:p>
+      <w:pPr>
+        <w:rPr>
+          <w:rFonts w:ascii="Arial" w:hAnsi="Arial" w:cs="Arial"/>
+          <w:u w:val="single"/>
+        </w:rPr>
+      </w:pPr>
+    </w:p>
+    <w:p>
+      <w:pPr>
+        <w:rPr>
+          <w:rFonts w:ascii="Arial" w:hAnsi="Arial" w:cs="Arial"/>
+          <w:u w:val="single"/>
+        </w:rPr>
+      </w:pPr>
+    </w:p>
+    <w:p>
+      <w:pPr>
+        <w:rPr>
+          <w:rFonts w:ascii="Arial" w:hAnsi="Arial" w:cs="Arial"/>
+          <w:u w:val="single"/>
+        </w:rPr>
+      </w:pPr>
+    </w:p>
+    <w:p>
+      <w:pPr>
+        <w:rPr>
+          <w:rFonts w:ascii="Arial" w:hAnsi="Arial" w:cs="Arial"/>
+          <w:u w:val="single"/>
+        </w:rPr>
+      </w:pPr>
+    </w:p>
+    <w:p>
+      <w:pPr>
+        <w:rPr>
+          <w:rFonts w:ascii="Arial" w:hAnsi="Arial" w:cs="Arial"/>
+          <w:u w:val="single"/>
+        </w:rPr>
+      </w:pPr>
+    </w:p>
+    <w:p>
+      <w:pPr>
+        <w:rPr>
+          <w:rFonts w:ascii="Arial" w:hAnsi="Arial" w:cs="Arial"/>
+          <w:u w:val="single"/>
+        </w:rPr>
+      </w:pPr>
+    </w:p>
+    <w:p>
+      <w:pPr>
+        <w:rPr>
+          <w:rFonts w:ascii="Arial" w:hAnsi="Arial" w:cs="Arial"/>
+          <w:u w:val="single"/>
+        </w:rPr>
+      </w:pPr>
+    </w:p>
+    <w:p>
+      <w:pPr>
+        <w:rPr>
+          <w:rFonts w:ascii="Arial" w:hAnsi="Arial" w:cs="Arial"/>
+          <w:u w:val="single"/>
+        </w:rPr>
+      </w:pPr>
+    </w:p>
+    <w:p>
+      <w:pPr>
+        <w:rPr>
+          <w:rFonts w:ascii="Arial" w:hAnsi="Arial" w:cs="Arial"/>
+          <w:u w:val="single"/>
+        </w:rPr>
+      </w:pPr>
+    </w:p>
+    <w:p>
+      <w:pPr>
+        <w:rPr>
+          <w:rFonts w:ascii="Arial" w:hAnsi="Arial" w:cs="Arial"/>
+          <w:u w:val="single"/>
+        </w:rPr>
+      </w:pPr>
+    </w:p>
+    <w:p>
+      <w:pPr>
+        <w:rPr>
+          <w:rFonts w:ascii="Arial" w:hAnsi="Arial" w:cs="Arial"/>
+          <w:u w:val="single"/>
+        </w:rPr>
+      </w:pPr>
+    </w:p>
+    <w:p>
+      <w:pPr>
+        <w:rPr>
+          <w:rFonts w:ascii="Arial" w:hAnsi="Arial" w:cs="Arial"/>
+          <w:u w:val="single"/>
+        </w:rPr>
+      </w:pPr>
+    </w:p>
+    <w:p>
+      <w:pPr>
+        <w:rPr>
+          <w:rFonts w:ascii="Arial" w:hAnsi="Arial" w:cs="Arial"/>
+          <w:u w:val="single"/>
+        </w:rPr>
+      </w:pPr>
+    </w:p>
+    <w:p>
+      <w:pPr>
+        <w:rPr>
+          <w:rFonts w:ascii="Arial" w:hAnsi="Arial" w:cs="Arial"/>
+          <w:u w:val="single"/>
+        </w:rPr>
+      </w:pPr>
+    </w:p>
+    <w:p>
+      <w:pPr>
+        <w:rPr>
+          <w:rFonts w:ascii="Arial" w:hAnsi="Arial" w:cs="Arial"/>
+          <w:u w:val="single"/>
+        </w:rPr>
+      </w:pPr>
+      <w:r>
+        <w:rPr>
+          <w:rFonts w:ascii="Arial" w:hAnsi="Arial" w:cs="Arial"/>
+          <w:noProof/>
+          <w:u w:val="single"/>
+        </w:rPr>
+        <w:lastRenderedPageBreak/>
+        <w:drawing>
+          <wp:anchor distT="0" distB="0" distL="114300" distR="114300" simplePos="0" relativeHeight="251665408" behindDoc="0" locked="0" layoutInCell="1" allowOverlap="1" wp14:anchorId="4D6880F2" wp14:editId="01768F3B">
+            <wp:simplePos x="0" y="0"/>
+            <wp:positionH relativeFrom="margin">
+              <wp:align>center</wp:align>
+            </wp:positionH>
+            <wp:positionV relativeFrom="paragraph">
+              <wp:posOffset>327025</wp:posOffset>
+            </wp:positionV>
+            <wp:extent cx="7386320" cy="763803"/>
+            <wp:effectExtent l="0" t="0" r="0" b="0"/>
+            <wp:wrapNone/>
+            <wp:docPr id="1350306746" name="Imagen 8"/>
+            <wp:cNvGraphicFramePr>
+              <a:graphicFrameLocks xmlns:a="http://schemas.openxmlformats.org/drawingml/2006/main" noChangeAspect="1"/>
+            </wp:cNvGraphicFramePr>
+            <a:graphic xmlns:a="http://schemas.openxmlformats.org/drawingml/2006/main">
+              <a:graphicData uri="http://schemas.openxmlformats.org/drawingml/2006/picture">
+                <pic:pic xmlns:pic="http://schemas.openxmlformats.org/drawingml/2006/picture">
+                  <pic:nvPicPr>
+                    <pic:cNvPr id="0" name="Picture 9"/>
+                    <pic:cNvPicPr>
+                      <a:picLocks noChangeAspect="1" noChangeArrowheads="1"/>
+                    </pic:cNvPicPr>
+                  </pic:nvPicPr>
+                  <pic:blipFill>
+                    <a:blip r:embed="rId12">
+                      <a:extLst>
+                        <a:ext uri="{28A0092B-C50C-407E-A947-70E740481C1C}">
+                          <a14:useLocalDpi xmlns:a14="http://schemas.microsoft.com/office/drawing/2010/main" val="0"/>
+                        </a:ext>
+                      </a:extLst>
+                    </a:blip>
+                    <a:srcRect/>
+                    <a:stretch>
+                      <a:fillRect/>
+                    </a:stretch>
+                  </pic:blipFill>
+                  <pic:spPr bwMode="auto">
+                    <a:xfrm>
+                      <a:off x="0" y="0"/>
+                      <a:ext cx="7386320" cy="763803"/>
+                    </a:xfrm>
+                    <a:prstGeom prst="rect">
+                      <a:avLst/>
+                    </a:prstGeom>
+                    <a:noFill/>
+                  </pic:spPr>
+                </pic:pic>
+              </a:graphicData>
+            </a:graphic>
+            <wp14:sizeRelH relativeFrom="margin">
+              <wp14:pctWidth>0</wp14:pctWidth>
+            </wp14:sizeRelH>
+            <wp14:sizeRelV relativeFrom="margin">
+              <wp14:pctHeight>0</wp14:pctHeight>
+            </wp14:sizeRelV>
+          </wp:anchor>
+        </w:drawing>
+      </w:r>
+      <w:r>
+        <w:rPr>
+          <w:rFonts w:ascii="Arial" w:hAnsi="Arial" w:cs="Arial"/>
+          <w:b/>
+          <w:bCs/>
+          <w:u w:val="single"/>
+        </w:rPr>
+        <w:t>5.1 migración</w:t>
+      </w:r>
+    </w:p>
+    <w:p>
+      <w:pPr>
+        <w:rPr>
+          <w:rFonts w:ascii="Arial" w:hAnsi="Arial" w:cs="Arial"/>
+          <w:u w:val="single"/>
+        </w:rPr>
+      </w:pPr>
+    </w:p>
+    <w:p>
+      <w:pPr>
+        <w:rPr>
+          <w:rFonts w:ascii="Arial" w:hAnsi="Arial" w:cs="Arial"/>
+          <w:u w:val="single"/>
+        </w:rPr>
+      </w:pPr>
+    </w:p>
+    <w:p>
+      <w:pPr>
+        <w:rPr>
+          <w:rFonts w:ascii="Arial" w:hAnsi="Arial" w:cs="Arial"/>
+          <w:u w:val="single"/>
+        </w:rPr>
+      </w:pPr>
+    </w:p>
+    <w:p>
+      <w:pPr>
+        <w:rPr>
+          <w:rFonts w:ascii="Arial" w:hAnsi="Arial" w:cs="Arial"/>
+          <w:u w:val="single"/>
+        </w:rPr>
+      </w:pPr>
+    </w:p>
+    <w:p>
+      <w:pPr>
+        <w:pStyle w:val="Prrafodelista"/>
+        <w:numPr>
+          <w:ilvl w:val="2"/>
+          <w:numId w:val="1"/>
+        </w:numPr>
+        <w:rPr>
+          <w:rFonts w:ascii="Arial" w:hAnsi="Arial" w:cs="Arial"/>
+          <w:b/>
+          <w:bCs/>
+          <w:u w:val="single"/>
+        </w:rPr>
+      </w:pPr>
+      <w:r>
+        <w:rPr>
+          <w:rFonts w:ascii="Arial" w:hAnsi="Arial" w:cs="Arial"/>
+          <w:b/>
+          <w:bCs/>
+          <w:noProof/>
+          <w:u w:val="single"/>
+        </w:rPr>
+        <w:drawing>
+          <wp:anchor distT="0" distB="0" distL="114300" distR="114300" simplePos="0" relativeHeight="251666432" behindDoc="0" locked="0" layoutInCell="1" allowOverlap="1" wp14:anchorId="0BB9588A" wp14:editId="41C60273">
+            <wp:simplePos x="0" y="0"/>
+            <wp:positionH relativeFrom="margin">
+              <wp:posOffset>-790575</wp:posOffset>
+            </wp:positionH>
+            <wp:positionV relativeFrom="paragraph">
+              <wp:posOffset>241300</wp:posOffset>
+            </wp:positionV>
+            <wp:extent cx="6599555" cy="4654947"/>
+            <wp:effectExtent l="0" t="0" r="0" b="0"/>
+            <wp:wrapNone/>
+            <wp:docPr id="1231625546" name="Imagen 9"/>
+            <wp:cNvGraphicFramePr>
+              <a:graphicFrameLocks xmlns:a="http://schemas.openxmlformats.org/drawingml/2006/main" noChangeAspect="1"/>
+            </wp:cNvGraphicFramePr>
+            <a:graphic xmlns:a="http://schemas.openxmlformats.org/drawingml/2006/main">
+              <a:graphicData uri="http://schemas.openxmlformats.org/drawingml/2006/picture">
+                <pic:pic xmlns:pic="http://schemas.openxmlformats.org/drawingml/2006/picture">
+                  <pic:nvPicPr>
+                    <pic:cNvPr id="0" name="Picture 10"/>
+                    <pic:cNvPicPr>
+                      <a:picLocks noChangeAspect="1" noChangeArrowheads="1"/>
+                    </pic:cNvPicPr>
+                  </pic:nvPicPr>
+                  <pic:blipFill>
+                    <a:blip r:embed="rId13">
+                      <a:extLst>
+                        <a:ext uri="{28A0092B-C50C-407E-A947-70E740481C1C}">
+                          <a14:useLocalDpi xmlns:a14="http://schemas.microsoft.com/office/drawing/2010/main" val="0"/>
+                        </a:ext>
+                      </a:extLst>
+                    </a:blip>
+                    <a:srcRect/>
+                    <a:stretch>
+                      <a:fillRect/>
+                    </a:stretch>
+                  </pic:blipFill>
+                  <pic:spPr bwMode="auto">
+                    <a:xfrm>
+                      <a:off x="0" y="0"/>
+                      <a:ext cx="6599555" cy="4654947"/>
+                    </a:xfrm>
+                    <a:prstGeom prst="rect">
+                      <a:avLst/>
+                    </a:prstGeom>
+                    <a:noFill/>
+                  </pic:spPr>
+                </pic:pic>
+              </a:graphicData>
+            </a:graphic>
+            <wp14:sizeRelH relativeFrom="margin">
+              <wp14:pctWidth>0</wp14:pctWidth>
+            </wp14:sizeRelH>
+            <wp14:sizeRelV relativeFrom="margin">
+              <wp14:pctHeight>0</wp14:pctHeight>
+            </wp14:sizeRelV>
+          </wp:anchor>
+        </w:drawing>
+      </w:r>
+      <w:r>
+        <w:rPr>
+          <w:rFonts w:ascii="Arial" w:hAnsi="Arial" w:cs="Arial"/>
+          <w:b/>
+          <w:bCs/>
+          <w:u w:val="single"/>
+        </w:rPr>
+        <w:t>Definir la estructura de la tabla</w:t>
+      </w:r>
+    </w:p>
+    <w:p>
+      <w:pPr>
+        <w:ind w:left="360"/>
+        <w:rPr>
+          <w:rFonts w:ascii="Arial" w:hAnsi="Arial" w:cs="Arial"/>
+          <w:b/>
+          <w:bCs/>
+          <w:u w:val="single"/>
+        </w:rPr>
+      </w:pPr>
+    </w:p>
+    <w:p>
+      <w:pPr>
+        <w:ind w:left="360"/>
+        <w:rPr>
+          <w:rFonts w:ascii="Arial" w:hAnsi="Arial" w:cs="Arial"/>
+          <w:b/>
+          <w:bCs/>
+          <w:u w:val="single"/>
+        </w:rPr>
+      </w:pPr>
+    </w:p>
+    <w:p>
+      <w:pPr>
+        <w:rPr>
+          <w:rFonts w:ascii="Arial" w:hAnsi="Arial" w:cs="Arial"/>
+          <w:u w:val="single"/>
+        </w:rPr>
+      </w:pPr>
+    </w:p>
+    <w:p>
+      <w:pPr>
+        <w:rPr>
+          <w:rFonts w:ascii="Arial" w:hAnsi="Arial" w:cs="Arial"/>
+          <w:u w:val="single"/>
+        </w:rPr>
+      </w:pPr>
+    </w:p>
+    <w:p>
+      <w:pPr>
+        <w:rPr>
+          <w:rFonts w:ascii="Arial" w:hAnsi="Arial" w:cs="Arial"/>
+          <w:u w:val="single"/>
+        </w:rPr>
+      </w:pPr>
+    </w:p>
+    <w:p>
+      <w:pPr>
+        <w:rPr>
+          <w:rFonts w:ascii="Arial" w:hAnsi="Arial" w:cs="Arial"/>
+          <w:u w:val="single"/>
+        </w:rPr>
+      </w:pPr>
+    </w:p>
+    <w:p>
+      <w:pPr>
+        <w:rPr>
+          <w:rFonts w:ascii="Arial" w:hAnsi="Arial" w:cs="Arial"/>
+          <w:u w:val="single"/>
+        </w:rPr>
+      </w:pPr>
+    </w:p>
+    <w:p>
+      <w:pPr>
+        <w:rPr>
+          <w:rFonts w:ascii="Arial" w:hAnsi="Arial" w:cs="Arial"/>
+          <w:u w:val="single"/>
+        </w:rPr>
+      </w:pPr>
+    </w:p>
+    <w:p>
+      <w:pPr>
+        <w:rPr>
+          <w:rFonts w:ascii="Arial" w:hAnsi="Arial" w:cs="Arial"/>
+          <w:u w:val="single"/>
+        </w:rPr>
+      </w:pPr>
+    </w:p>
+    <w:p>
+      <w:pPr>
+        <w:rPr>
+          <w:rFonts w:ascii="Arial" w:hAnsi="Arial" w:cs="Arial"/>
+          <w:u w:val="single"/>
+        </w:rPr>
+      </w:pPr>
+    </w:p>
+    <w:p>
+      <w:pPr>
+        <w:rPr>
+          <w:rFonts w:ascii="Arial" w:hAnsi="Arial" w:cs="Arial"/>
+          <w:u w:val="single"/>
+        </w:rPr>
+      </w:pPr>
+    </w:p>
+    <w:p>
+      <w:pPr>
+        <w:rPr>
+          <w:rFonts w:ascii="Arial" w:hAnsi="Arial" w:cs="Arial"/>
+          <w:u w:val="single"/>
+        </w:rPr>
+      </w:pPr>
+    </w:p>
+    <w:p>
+      <w:pPr>
+        <w:rPr>
+          <w:rFonts w:ascii="Arial" w:hAnsi="Arial" w:cs="Arial"/>
+          <w:u w:val="single"/>
+        </w:rPr>
+      </w:pPr>
+    </w:p>
+    <w:p>
+      <w:pPr>
+        <w:rPr>
+          <w:rFonts w:ascii="Arial" w:hAnsi="Arial" w:cs="Arial"/>
+          <w:u w:val="single"/>
+        </w:rPr>
+      </w:pPr>
+    </w:p>
+    <w:p>
+      <w:pPr>
+        <w:rPr>
+          <w:rFonts w:ascii="Arial" w:hAnsi="Arial" w:cs="Arial"/>
+          <w:u w:val="single"/>
+        </w:rPr>
+      </w:pPr>
+    </w:p>
+    <w:p>
+      <w:pPr>
+        <w:rPr>
+          <w:rFonts w:ascii="Arial" w:hAnsi="Arial" w:cs="Arial"/>
+          <w:u w:val="single"/>
+        </w:rPr>
+      </w:pPr>
+    </w:p>
+    <w:p>
+      <w:pPr>
+        <w:rPr>
+          <w:rFonts w:ascii="Arial" w:hAnsi="Arial" w:cs="Arial"/>
+          <w:u w:val="single"/>
+        </w:rPr>
+      </w:pPr>
+    </w:p>
+    <w:p>
+      <w:pPr>
+        <w:rPr>
+          <w:rFonts w:ascii="Arial" w:hAnsi="Arial" w:cs="Arial"/>
+          <w:u w:val="single"/>
+        </w:rPr>
+      </w:pPr>
+    </w:p>
+    <w:p>
+      <w:pPr>
+        <w:rPr>
+          <w:rFonts w:ascii="Arial" w:hAnsi="Arial" w:cs="Arial"/>
+          <w:b/>
+          <w:bCs/>
+          <w:u w:val="single"/>
+        </w:rPr>
+      </w:pPr>
+      <w:r>
+        <w:rPr>
+          <w:rFonts w:ascii="Arial" w:hAnsi="Arial" w:cs="Arial"/>
+          <w:b/>
+          <w:bCs/>
+          <w:u w:val="single"/>
+        </w:rPr>
+        <w:t xml:space="preserve">5.1.2 </w:t>
+      </w:r>
+      <w:proofErr w:type="gramStart"/>
+      <w:r>
+        <w:rPr>
+          <w:rFonts w:ascii="Arial" w:hAnsi="Arial" w:cs="Arial"/>
+          <w:b/>
+          <w:bCs/>
+          <w:u w:val="single"/>
+        </w:rPr>
+        <w:t>configurar .</w:t>
+      </w:r>
+      <w:proofErr w:type="spellStart"/>
+      <w:r>
+        <w:rPr>
+          <w:rFonts w:ascii="Arial" w:hAnsi="Arial" w:cs="Arial"/>
+          <w:b/>
+          <w:bCs/>
+          <w:u w:val="single"/>
+        </w:rPr>
+        <w:t>env</w:t>
+      </w:r>
+      <w:proofErr w:type="spellEnd"/>
+      <w:proofErr w:type="gramEnd"/>
+    </w:p>
+    <w:p>
+      <w:pPr>
+        <w:rPr>
+          <w:rFonts w:ascii="Arial" w:hAnsi="Arial" w:cs="Arial"/>
+          <w:u w:val="single"/>
+        </w:rPr>
+      </w:pPr>
+      <w:r>
+        <w:rPr>
+          <w:rFonts w:ascii="Arial" w:hAnsi="Arial" w:cs="Arial"/>
+          <w:noProof/>
+          <w:u w:val="single"/>
+        </w:rPr>
+        <w:drawing>
+          <wp:anchor distT="0" distB="0" distL="114300" distR="114300" simplePos="0" relativeHeight="251667456" behindDoc="0" locked="0" layoutInCell="1" allowOverlap="1" wp14:anchorId="2FBD9FB9" wp14:editId="246A3D49">
+            <wp:simplePos x="0" y="0"/>
+            <wp:positionH relativeFrom="column">
+              <wp:posOffset>-554355</wp:posOffset>
+            </wp:positionH>
+            <wp:positionV relativeFrom="paragraph">
+              <wp:posOffset>259080</wp:posOffset>
+            </wp:positionV>
+            <wp:extent cx="3871595" cy="1720538"/>
+            <wp:effectExtent l="0" t="0" r="0" b="0"/>
+            <wp:wrapNone/>
+            <wp:docPr id="523477570" name="Imagen 10"/>
+            <wp:cNvGraphicFramePr>
+              <a:graphicFrameLocks xmlns:a="http://schemas.openxmlformats.org/drawingml/2006/main" noChangeAspect="1"/>
+            </wp:cNvGraphicFramePr>
+            <a:graphic xmlns:a="http://schemas.openxmlformats.org/drawingml/2006/main">
+              <a:graphicData uri="http://schemas.openxmlformats.org/drawingml/2006/picture">
+                <pic:pic xmlns:pic="http://schemas.openxmlformats.org/drawingml/2006/picture">
+                  <pic:nvPicPr>
+                    <pic:cNvPr id="0" name="Picture 11"/>
+                    <pic:cNvPicPr>
+                      <a:picLocks noChangeAspect="1" noChangeArrowheads="1"/>
+                    </pic:cNvPicPr>
+                  </pic:nvPicPr>
+                  <pic:blipFill>
+                    <a:blip r:embed="rId14">
+                      <a:extLst>
+                        <a:ext uri="{28A0092B-C50C-407E-A947-70E740481C1C}">
+                          <a14:useLocalDpi xmlns:a14="http://schemas.microsoft.com/office/drawing/2010/main" val="0"/>
+                        </a:ext>
+                      </a:extLst>
+                    </a:blip>
+                    <a:srcRect/>
+                    <a:stretch>
+                      <a:fillRect/>
+                    </a:stretch>
+                  </pic:blipFill>
+                  <pic:spPr bwMode="auto">
+                    <a:xfrm>
+                      <a:off x="0" y="0"/>
+                      <a:ext cx="3871595" cy="1720538"/>
+                    </a:xfrm>
+                    <a:prstGeom prst="rect">
+                      <a:avLst/>
+                    </a:prstGeom>
+                    <a:noFill/>
+                  </pic:spPr>
+                </pic:pic>
+              </a:graphicData>
+            </a:graphic>
+            <wp14:sizeRelH relativeFrom="margin">
+              <wp14:pctWidth>0</wp14:pctWidth>
+            </wp14:sizeRelH>
+            <wp14:sizeRelV relativeFrom="margin">
+              <wp14:pctHeight>0</wp14:pctHeight>
+            </wp14:sizeRelV>
+          </wp:anchor>
+        </w:drawing>
+      </w:r>
+    </w:p>
+    <w:p>
+      <w:pPr>
+        <w:rPr>
+          <w:rFonts w:ascii="Arial" w:hAnsi="Arial" w:cs="Arial"/>
+          <w:u w:val="single"/>
+        </w:rPr>
+      </w:pPr>
+    </w:p>
+    <w:p>
+      <w:pPr>
+        <w:rPr>
+          <w:rFonts w:ascii="Arial" w:hAnsi="Arial" w:cs="Arial"/>
+          <w:u w:val="single"/>
+        </w:rPr>
+      </w:pPr>
+    </w:p>
+    <w:p>
+      <w:pPr>
+        <w:rPr>
+          <w:rFonts w:ascii="Arial" w:hAnsi="Arial" w:cs="Arial"/>
+          <w:u w:val="single"/>
+        </w:rPr>
+      </w:pPr>
+    </w:p>
+    <w:p>
+      <w:pPr>
+        <w:rPr>
+          <w:rFonts w:ascii="Arial" w:hAnsi="Arial" w:cs="Arial"/>
+          <w:u w:val="single"/>
+        </w:rPr>
+      </w:pPr>
+    </w:p>
+    <w:p>
+      <w:pPr>
+        <w:rPr>
+          <w:rFonts w:ascii="Arial" w:hAnsi="Arial" w:cs="Arial"/>
+          <w:u w:val="single"/>
+        </w:rPr>
+      </w:pPr>
+    </w:p>
+    <w:p>
+      <w:pPr>
+        <w:rPr>
+          <w:rFonts w:ascii="Arial" w:hAnsi="Arial" w:cs="Arial"/>
+          <w:u w:val="single"/>
+        </w:rPr>
+      </w:pPr>
+    </w:p>
+    <w:p>
+      <w:pPr>
+        <w:pStyle w:val="Prrafodelista"/>
+        <w:numPr>
+          <w:ilvl w:val="2"/>
+          <w:numId w:val="2"/>
+        </w:numPr>
+        <w:rPr>
+          <w:rFonts w:ascii="Arial" w:hAnsi="Arial" w:cs="Arial"/>
+          <w:b/>
+          <w:bCs/>
+          <w:u w:val="single"/>
+        </w:rPr>
+      </w:pPr>
+      <w:r>
+        <w:rPr>
+          <w:rFonts w:ascii="Arial" w:hAnsi="Arial" w:cs="Arial"/>
+          <w:b/>
+          <w:bCs/>
+          <w:u w:val="single"/>
+        </w:rPr>
+        <w:lastRenderedPageBreak/>
+        <w:t>Tabla creada</w:t>
+      </w:r>
+    </w:p>
+    <w:p>
+      <w:pPr>
+        <w:pStyle w:val="Prrafodelista"/>
+        <w:ind w:left="1080"/>
+        <w:rPr>
+          <w:rFonts w:ascii="Arial" w:hAnsi="Arial" w:cs="Arial"/>
+          <w:b/>
+          <w:bCs/>
+          <w:u w:val="single"/>
+        </w:rPr>
+      </w:pPr>
+      <w:r>
+        <w:rPr>
+          <w:rFonts w:ascii="Arial" w:hAnsi="Arial" w:cs="Arial"/>
+          <w:noProof/>
+          <w:u w:val="single"/>
+        </w:rPr>
+        <w:drawing>
+          <wp:anchor distT="0" distB="0" distL="114300" distR="114300" simplePos="0" relativeHeight="251668480" behindDoc="0" locked="0" layoutInCell="1" allowOverlap="1" wp14:anchorId="72295033" wp14:editId="5A9CEF93">
+            <wp:simplePos x="0" y="0"/>
+            <wp:positionH relativeFrom="margin">
+              <wp:posOffset>-843915</wp:posOffset>
+            </wp:positionH>
+            <wp:positionV relativeFrom="paragraph">
+              <wp:posOffset>153670</wp:posOffset>
+            </wp:positionV>
+            <wp:extent cx="6752590" cy="4030980"/>
+            <wp:effectExtent l="0" t="0" r="0" b="7620"/>
+            <wp:wrapNone/>
+            <wp:docPr id="148130092" name="Imagen 11"/>
+            <wp:cNvGraphicFramePr>
+              <a:graphicFrameLocks xmlns:a="http://schemas.openxmlformats.org/drawingml/2006/main" noChangeAspect="1"/>
+            </wp:cNvGraphicFramePr>
+            <a:graphic xmlns:a="http://schemas.openxmlformats.org/drawingml/2006/main">
+              <a:graphicData uri="http://schemas.openxmlformats.org/drawingml/2006/picture">
+                <pic:pic xmlns:pic="http://schemas.openxmlformats.org/drawingml/2006/picture">
+                  <pic:nvPicPr>
+                    <pic:cNvPr id="0" name="Picture 12"/>
+                    <pic:cNvPicPr>
+                      <a:picLocks noChangeAspect="1" noChangeArrowheads="1"/>
+                    </pic:cNvPicPr>
+                  </pic:nvPicPr>
+                  <pic:blipFill>
+                    <a:blip r:embed="rId15">
+                      <a:extLst>
+                        <a:ext uri="{28A0092B-C50C-407E-A947-70E740481C1C}">
+                          <a14:useLocalDpi xmlns:a14="http://schemas.microsoft.com/office/drawing/2010/main" val="0"/>
+                        </a:ext>
+                      </a:extLst>
+                    </a:blip>
+                    <a:srcRect/>
+                    <a:stretch>
+                      <a:fillRect/>
+                    </a:stretch>
+                  </pic:blipFill>
+                  <pic:spPr bwMode="auto">
+                    <a:xfrm>
+                      <a:off x="0" y="0"/>
+                      <a:ext cx="6752590" cy="4030980"/>
+                    </a:xfrm>
+                    <a:prstGeom prst="rect">
+                      <a:avLst/>
+                    </a:prstGeom>
+                    <a:noFill/>
+                  </pic:spPr>
+                </pic:pic>
+              </a:graphicData>
+            </a:graphic>
+            <wp14:sizeRelH relativeFrom="margin">
+              <wp14:pctWidth>0</wp14:pctWidth>
+            </wp14:sizeRelH>
+            <wp14:sizeRelV relativeFrom="margin">
+              <wp14:pctHeight>0</wp14:pctHeight>
+            </wp14:sizeRelV>
+          </wp:anchor>
+        </w:drawing>
+      </w:r>
+    </w:p>
+    <w:p>
+      <w:pPr>
+        <w:rPr>
+          <w:rFonts w:ascii="Arial" w:hAnsi="Arial" w:cs="Arial"/>
+          <w:u w:val="single"/>
+        </w:rPr>
+      </w:pPr>
+    </w:p>
+    <w:p>
+      <w:pPr>
+        <w:rPr>
+          <w:rFonts w:ascii="Arial" w:hAnsi="Arial" w:cs="Arial"/>
+          <w:u w:val="single"/>
+        </w:rPr>
+      </w:pPr>
+    </w:p>
+    <w:p>
+      <w:pPr>
+        <w:rPr>
+          <w:rFonts w:ascii="Arial" w:hAnsi="Arial" w:cs="Arial"/>
+          <w:u w:val="single"/>
+        </w:rPr>
+      </w:pPr>
+    </w:p>
+    <w:p>
+      <w:pPr>
+        <w:rPr>
+          <w:rFonts w:ascii="Arial" w:hAnsi="Arial" w:cs="Arial"/>
+          <w:u w:val="single"/>
+        </w:rPr>
+      </w:pPr>
+    </w:p>
+    <w:p>
+      <w:pPr>
+        <w:rPr>
+          <w:rFonts w:ascii="Arial" w:hAnsi="Arial" w:cs="Arial"/>
+          <w:u w:val="single"/>
+        </w:rPr>
+      </w:pPr>
+    </w:p>
+    <w:p>
+      <w:pPr>
+        <w:rPr>
+          <w:rFonts w:ascii="Arial" w:hAnsi="Arial" w:cs="Arial"/>
+          <w:u w:val="single"/>
+        </w:rPr>
+      </w:pPr>
+    </w:p>
+    <w:p>
+      <w:pPr>
+        <w:rPr>
+          <w:rFonts w:ascii="Arial" w:hAnsi="Arial" w:cs="Arial"/>
+          <w:u w:val="single"/>
+        </w:rPr>
+      </w:pPr>
+    </w:p>
+    <w:p>
+      <w:pPr>
+        <w:rPr>
+          <w:rFonts w:ascii="Arial" w:hAnsi="Arial" w:cs="Arial"/>
+          <w:u w:val="single"/>
+        </w:rPr>
+      </w:pPr>
+    </w:p>
+    <w:p>
+      <w:pPr>
+        <w:rPr>
+          <w:rFonts w:ascii="Arial" w:hAnsi="Arial" w:cs="Arial"/>
+          <w:u w:val="single"/>
+        </w:rPr>
+      </w:pPr>
+    </w:p>
+    <w:p>
+      <w:pPr>
+        <w:rPr>
+          <w:rFonts w:ascii="Arial" w:hAnsi="Arial" w:cs="Arial"/>
+          <w:u w:val="single"/>
+        </w:rPr>
+      </w:pPr>
+    </w:p>
+    <w:p>
+      <w:pPr>
+        <w:rPr>
+          <w:rFonts w:ascii="Arial" w:hAnsi="Arial" w:cs="Arial"/>
+          <w:u w:val="single"/>
+        </w:rPr>
+      </w:pPr>
+    </w:p>
+    <w:p>
+      <w:pPr>
+        <w:rPr>
+          <w:rFonts w:ascii="Arial" w:hAnsi="Arial" w:cs="Arial"/>
+          <w:u w:val="single"/>
+        </w:rPr>
+      </w:pPr>
+    </w:p>
+    <w:p>
+      <w:pPr>
+        <w:rPr>
+          <w:rFonts w:ascii="Arial" w:hAnsi="Arial" w:cs="Arial"/>
+          <w:u w:val="single"/>
+        </w:rPr>
+      </w:pPr>
+    </w:p>
+    <w:p>
+      <w:pPr>
+        <w:rPr>
+          <w:rFonts w:ascii="Arial" w:hAnsi="Arial" w:cs="Arial"/>
+          <w:u w:val="single"/>
+        </w:rPr>
+      </w:pPr>
+    </w:p>
+    <w:p>
+      <w:pPr>
+        <w:rPr>
+          <w:rFonts w:ascii="Arial" w:hAnsi="Arial" w:cs="Arial"/>
+          <w:u w:val="single"/>
+        </w:rPr>
+      </w:pPr>
+    </w:p>
+    <w:p>
+      <w:pPr>
+        <w:pStyle w:val="Prrafodelista"/>
+        <w:numPr>
+          <w:ilvl w:val="1"/>
+          <w:numId w:val="2"/>
+        </w:numPr>
+        <w:rPr>
+          <w:rFonts w:ascii="Arial" w:hAnsi="Arial" w:cs="Arial"/>
+          <w:b/>
+          <w:bCs/>
+          <w:u w:val="single"/>
+        </w:rPr>
+      </w:pPr>
+      <w:r>
+        <w:rPr>
+          <w:rFonts w:ascii="Arial" w:hAnsi="Arial" w:cs="Arial"/>
+          <w:noProof/>
+          <w:u w:val="single"/>
+        </w:rPr>
+        <w:drawing>
+          <wp:anchor distT="0" distB="0" distL="114300" distR="114300" simplePos="0" relativeHeight="251669504" behindDoc="0" locked="0" layoutInCell="1" allowOverlap="1" wp14:anchorId="0DBD0E7D" wp14:editId="43DB8587">
+            <wp:simplePos x="0" y="0"/>
+            <wp:positionH relativeFrom="column">
+              <wp:posOffset>-958215</wp:posOffset>
+            </wp:positionH>
+            <wp:positionV relativeFrom="paragraph">
+              <wp:posOffset>273050</wp:posOffset>
+            </wp:positionV>
+            <wp:extent cx="7239635" cy="1798320"/>
+            <wp:effectExtent l="0" t="0" r="0" b="0"/>
+            <wp:wrapNone/>
+            <wp:docPr id="182100500" name="Imagen 13"/>
+            <wp:cNvGraphicFramePr>
+              <a:graphicFrameLocks xmlns:a="http://schemas.openxmlformats.org/drawingml/2006/main" noChangeAspect="1"/>
+            </wp:cNvGraphicFramePr>
+            <a:graphic xmlns:a="http://schemas.openxmlformats.org/drawingml/2006/main">
+              <a:graphicData uri="http://schemas.openxmlformats.org/drawingml/2006/picture">
+                <pic:pic xmlns:pic="http://schemas.openxmlformats.org/drawingml/2006/picture">
+                  <pic:nvPicPr>
+                    <pic:cNvPr id="0" name="Picture 14"/>
+                    <pic:cNvPicPr>
+                      <a:picLocks noChangeAspect="1" noChangeArrowheads="1"/>
+                    </pic:cNvPicPr>
+                  </pic:nvPicPr>
+                  <pic:blipFill>
+                    <a:blip r:embed="rId16">
+                      <a:extLst>
+                        <a:ext uri="{28A0092B-C50C-407E-A947-70E740481C1C}">
+                          <a14:useLocalDpi xmlns:a14="http://schemas.microsoft.com/office/drawing/2010/main" val="0"/>
+                        </a:ext>
+                      </a:extLst>
+                    </a:blip>
+                    <a:srcRect/>
+                    <a:stretch>
+                      <a:fillRect/>
+                    </a:stretch>
+                  </pic:blipFill>
+                  <pic:spPr bwMode="auto">
+                    <a:xfrm>
+                      <a:off x="0" y="0"/>
+                      <a:ext cx="7239635" cy="1798320"/>
+                    </a:xfrm>
+                    <a:prstGeom prst="rect">
+                      <a:avLst/>
+                    </a:prstGeom>
+                    <a:noFill/>
+                  </pic:spPr>
+                </pic:pic>
+              </a:graphicData>
+            </a:graphic>
+          </wp:anchor>
+        </w:drawing>
+      </w:r>
+      <w:r>
+        <w:rPr>
+          <w:rFonts w:ascii="Arial" w:hAnsi="Arial" w:cs="Arial"/>
+          <w:b/>
+          <w:bCs/>
+          <w:u w:val="single"/>
+        </w:rPr>
+        <w:t>crear modelo</w:t>
+      </w:r>
+      <w:r>
+        <w:rPr>
+          <w:rFonts w:ascii="Arial" w:hAnsi="Arial" w:cs="Arial"/>
+          <w:b/>
+          <w:bCs/>
+          <w:u w:val="single"/>
+        </w:rPr>
+        <w:t>s Comunidad, Vecino</w:t>
+      </w:r>
+    </w:p>
+    <w:p>
+      <w:pPr>
+        <w:rPr>
+          <w:rFonts w:ascii="Arial" w:hAnsi="Arial" w:cs="Arial"/>
+          <w:u w:val="single"/>
+        </w:rPr>
+      </w:pPr>
+    </w:p>
+    <w:p>
+      <w:pPr>
+        <w:rPr>
+          <w:rFonts w:ascii="Arial" w:hAnsi="Arial" w:cs="Arial"/>
+          <w:u w:val="single"/>
+        </w:rPr>
+      </w:pPr>
+    </w:p>
+    <w:p>
+      <w:pPr>
+        <w:rPr>
+          <w:rFonts w:ascii="Arial" w:hAnsi="Arial" w:cs="Arial"/>
+          <w:u w:val="single"/>
+        </w:rPr>
+      </w:pPr>
+    </w:p>
+    <w:p>
+      <w:pPr>
+        <w:rPr>
+          <w:rFonts w:ascii="Arial" w:hAnsi="Arial" w:cs="Arial"/>
+          <w:u w:val="single"/>
+        </w:rPr>
+      </w:pPr>
+    </w:p>
+    <w:p>
+      <w:pPr>
+        <w:rPr>
+          <w:rFonts w:ascii="Arial" w:hAnsi="Arial" w:cs="Arial"/>
+          <w:u w:val="single"/>
+        </w:rPr>
+      </w:pPr>
+    </w:p>
+    <w:p>
+      <w:pPr>
+        <w:rPr>
+          <w:rFonts w:ascii="Arial" w:hAnsi="Arial" w:cs="Arial"/>
+          <w:u w:val="single"/>
+        </w:rPr>
+      </w:pPr>
+    </w:p>
+    <w:p>
+      <w:pPr>
+        <w:rPr>
+          <w:rFonts w:ascii="Arial" w:hAnsi="Arial" w:cs="Arial"/>
+          <w:u w:val="single"/>
+        </w:rPr>
+      </w:pPr>
+    </w:p>
+    <w:p>
+      <w:pPr>
+        <w:rPr>
+          <w:rFonts w:ascii="Arial" w:hAnsi="Arial" w:cs="Arial"/>
+          <w:u w:val="single"/>
+        </w:rPr>
+      </w:pPr>
+    </w:p>
+    <w:p>
+      <w:pPr>
+        <w:pStyle w:val="Prrafodelista"/>
+        <w:numPr>
+          <w:ilvl w:val="1"/>
+          <w:numId w:val="2"/>
+        </w:numPr>
+        <w:rPr>
+          <w:rFonts w:ascii="Arial" w:hAnsi="Arial" w:cs="Arial"/>
+          <w:b/>
+          <w:bCs/>
+          <w:u w:val="single"/>
+        </w:rPr>
+      </w:pPr>
+      <w:r>
+        <w:rPr>
+          <w:rFonts w:ascii="Arial" w:hAnsi="Arial" w:cs="Arial"/>
+          <w:noProof/>
+          <w:u w:val="single"/>
+        </w:rPr>
+        <w:drawing>
+          <wp:anchor distT="0" distB="0" distL="114300" distR="114300" simplePos="0" relativeHeight="251670528" behindDoc="0" locked="0" layoutInCell="1" allowOverlap="1" wp14:anchorId="1B89F3AD" wp14:editId="656629F1">
+            <wp:simplePos x="0" y="0"/>
+            <wp:positionH relativeFrom="margin">
+              <wp:align>center</wp:align>
+            </wp:positionH>
+            <wp:positionV relativeFrom="paragraph">
+              <wp:posOffset>274955</wp:posOffset>
+            </wp:positionV>
+            <wp:extent cx="6850787" cy="1049482"/>
+            <wp:effectExtent l="0" t="0" r="0" b="0"/>
+            <wp:wrapNone/>
+            <wp:docPr id="397226393" name="Imagen 14"/>
+            <wp:cNvGraphicFramePr>
+              <a:graphicFrameLocks xmlns:a="http://schemas.openxmlformats.org/drawingml/2006/main" noChangeAspect="1"/>
+            </wp:cNvGraphicFramePr>
+            <a:graphic xmlns:a="http://schemas.openxmlformats.org/drawingml/2006/main">
+              <a:graphicData uri="http://schemas.openxmlformats.org/drawingml/2006/picture">
+                <pic:pic xmlns:pic="http://schemas.openxmlformats.org/drawingml/2006/picture">
+                  <pic:nvPicPr>
+                    <pic:cNvPr id="0" name="Picture 15"/>
+                    <pic:cNvPicPr>
+                      <a:picLocks noChangeAspect="1" noChangeArrowheads="1"/>
+                    </pic:cNvPicPr>
+                  </pic:nvPicPr>
+                  <pic:blipFill>
+                    <a:blip r:embed="rId17">
+                      <a:extLst>
+                        <a:ext uri="{28A0092B-C50C-407E-A947-70E740481C1C}">
+                          <a14:useLocalDpi xmlns:a14="http://schemas.microsoft.com/office/drawing/2010/main" val="0"/>
+                        </a:ext>
+                      </a:extLst>
+                    </a:blip>
+                    <a:srcRect/>
+                    <a:stretch>
+                      <a:fillRect/>
+                    </a:stretch>
+                  </pic:blipFill>
+                  <pic:spPr bwMode="auto">
+                    <a:xfrm>
+                      <a:off x="0" y="0"/>
+                      <a:ext cx="6850787" cy="1049482"/>
+                    </a:xfrm>
+                    <a:prstGeom prst="rect">
+                      <a:avLst/>
+                    </a:prstGeom>
+                    <a:noFill/>
+                  </pic:spPr>
+                </pic:pic>
+              </a:graphicData>
+            </a:graphic>
+            <wp14:sizeRelH relativeFrom="margin">
+              <wp14:pctWidth>0</wp14:pctWidth>
+            </wp14:sizeRelH>
+            <wp14:sizeRelV relativeFrom="margin">
+              <wp14:pctHeight>0</wp14:pctHeight>
+            </wp14:sizeRelV>
+          </wp:anchor>
+        </w:drawing>
+      </w:r>
+      <w:r>
+        <w:rPr>
+          <w:rFonts w:ascii="Arial" w:hAnsi="Arial" w:cs="Arial"/>
+          <w:b/>
+          <w:bCs/>
+          <w:u w:val="single"/>
+        </w:rPr>
+        <w:t xml:space="preserve">Controlador </w:t>
+      </w:r>
+      <w:proofErr w:type="spellStart"/>
+      <w:r>
+        <w:rPr>
+          <w:rFonts w:ascii="Arial" w:hAnsi="Arial" w:cs="Arial"/>
+          <w:b/>
+          <w:bCs/>
+          <w:u w:val="single"/>
+        </w:rPr>
+        <w:t>VecinoController</w:t>
+      </w:r>
+      <w:proofErr w:type="spellEnd"/>
+    </w:p>
+    <w:p>
+      <w:pPr>
+        <w:rPr>
+          <w:rFonts w:ascii="Arial" w:hAnsi="Arial" w:cs="Arial"/>
+          <w:b/>
+          <w:bCs/>
+          <w:u w:val="single"/>
+        </w:rPr>
+      </w:pPr>
+    </w:p>
+    <w:p>
+      <w:pPr>
+        <w:rPr>
+          <w:rFonts w:ascii="Arial" w:hAnsi="Arial" w:cs="Arial"/>
+          <w:u w:val="single"/>
+        </w:rPr>
+      </w:pPr>
+    </w:p>
+    <w:p>
+      <w:pPr>
+        <w:rPr>
+          <w:rFonts w:ascii="Arial" w:hAnsi="Arial" w:cs="Arial"/>
+          <w:u w:val="single"/>
+        </w:rPr>
+      </w:pPr>
+    </w:p>
+    <w:p>
+      <w:pPr>
+        <w:rPr>
+          <w:rFonts w:ascii="Arial" w:hAnsi="Arial" w:cs="Arial"/>
+          <w:u w:val="single"/>
+        </w:rPr>
+      </w:pPr>
+    </w:p>
+    <w:p>
+      <w:pPr>
+        <w:rPr>
+          <w:rFonts w:ascii="Arial" w:hAnsi="Arial" w:cs="Arial"/>
+          <w:u w:val="single"/>
+        </w:rPr>
+      </w:pPr>
+    </w:p>
+    <w:p>
+      <w:pPr>
+        <w:rPr>
+          <w:rFonts w:ascii="Arial" w:hAnsi="Arial" w:cs="Arial"/>
+          <w:u w:val="single"/>
+        </w:rPr>
+      </w:pPr>
+    </w:p>
+    <w:p>
+      <w:pPr>
+        <w:rPr>
+          <w:rFonts w:ascii="Arial" w:hAnsi="Arial" w:cs="Arial"/>
+          <w:u w:val="single"/>
+        </w:rPr>
+      </w:pPr>
+      <w:r>
+        <w:rPr>
+          <w:rFonts w:ascii="Arial" w:hAnsi="Arial" w:cs="Arial"/>
+          <w:noProof/>
+          <w:u w:val="single"/>
+        </w:rPr>
+        <w:lastRenderedPageBreak/>
+        <w:drawing>
+          <wp:anchor distT="0" distB="0" distL="114300" distR="114300" simplePos="0" relativeHeight="251672576" behindDoc="0" locked="0" layoutInCell="1" allowOverlap="1" wp14:anchorId="13A0D7D7" wp14:editId="46FC7683">
+            <wp:simplePos x="0" y="0"/>
+            <wp:positionH relativeFrom="margin">
+              <wp:posOffset>-864235</wp:posOffset>
+            </wp:positionH>
+            <wp:positionV relativeFrom="paragraph">
+              <wp:posOffset>-635</wp:posOffset>
+            </wp:positionV>
+            <wp:extent cx="6758628" cy="3934376"/>
+            <wp:effectExtent l="0" t="0" r="4445" b="9525"/>
+            <wp:wrapNone/>
+            <wp:docPr id="809915940" name="Imagen 16"/>
+            <wp:cNvGraphicFramePr>
+              <a:graphicFrameLocks xmlns:a="http://schemas.openxmlformats.org/drawingml/2006/main" noChangeAspect="1"/>
+            </wp:cNvGraphicFramePr>
+            <a:graphic xmlns:a="http://schemas.openxmlformats.org/drawingml/2006/main">
+              <a:graphicData uri="http://schemas.openxmlformats.org/drawingml/2006/picture">
+                <pic:pic xmlns:pic="http://schemas.openxmlformats.org/drawingml/2006/picture">
+                  <pic:nvPicPr>
+                    <pic:cNvPr id="0" name="Picture 17"/>
+                    <pic:cNvPicPr>
+                      <a:picLocks noChangeAspect="1" noChangeArrowheads="1"/>
+                    </pic:cNvPicPr>
+                  </pic:nvPicPr>
+                  <pic:blipFill>
+                    <a:blip r:embed="rId18">
+                      <a:extLst>
+                        <a:ext uri="{28A0092B-C50C-407E-A947-70E740481C1C}">
+                          <a14:useLocalDpi xmlns:a14="http://schemas.microsoft.com/office/drawing/2010/main" val="0"/>
+                        </a:ext>
+                      </a:extLst>
+                    </a:blip>
+                    <a:srcRect/>
+                    <a:stretch>
+                      <a:fillRect/>
+                    </a:stretch>
+                  </pic:blipFill>
+                  <pic:spPr bwMode="auto">
+                    <a:xfrm>
+                      <a:off x="0" y="0"/>
+                      <a:ext cx="6758628" cy="3934376"/>
+                    </a:xfrm>
+                    <a:prstGeom prst="rect">
+                      <a:avLst/>
+                    </a:prstGeom>
+                    <a:noFill/>
+                  </pic:spPr>
+                </pic:pic>
+              </a:graphicData>
+            </a:graphic>
+            <wp14:sizeRelH relativeFrom="margin">
+              <wp14:pctWidth>0</wp14:pctWidth>
+            </wp14:sizeRelH>
+            <wp14:sizeRelV relativeFrom="margin">
+              <wp14:pctHeight>0</wp14:pctHeight>
+            </wp14:sizeRelV>
+          </wp:anchor>
+        </w:drawing>
+      </w:r>
+    </w:p>
+    <w:p>
+      <w:pPr>
+        <w:rPr>
+          <w:rFonts w:ascii="Arial" w:hAnsi="Arial" w:cs="Arial"/>
+          <w:u w:val="single"/>
+        </w:rPr>
+      </w:pPr>
+    </w:p>
+    <w:p>
+      <w:pPr>
+        <w:rPr>
+          <w:rFonts w:ascii="Arial" w:hAnsi="Arial" w:cs="Arial"/>
+          <w:u w:val="single"/>
+        </w:rPr>
+      </w:pPr>
+    </w:p>
+    <w:p>
+      <w:pPr>
+        <w:rPr>
+          <w:rFonts w:ascii="Arial" w:hAnsi="Arial" w:cs="Arial"/>
+          <w:u w:val="single"/>
+        </w:rPr>
+      </w:pPr>
+    </w:p>
+    <w:p>
+      <w:pPr>
+        <w:rPr>
+          <w:rFonts w:ascii="Arial" w:hAnsi="Arial" w:cs="Arial"/>
+          <w:u w:val="single"/>
+        </w:rPr>
+      </w:pPr>
+    </w:p>
+    <w:p>
+      <w:pPr>
+        <w:rPr>
+          <w:rFonts w:ascii="Arial" w:hAnsi="Arial" w:cs="Arial"/>
+          <w:u w:val="single"/>
+        </w:rPr>
+      </w:pPr>
+    </w:p>
+    <w:p>
+      <w:pPr>
+        <w:rPr>
+          <w:rFonts w:ascii="Arial" w:hAnsi="Arial" w:cs="Arial"/>
+          <w:u w:val="single"/>
+        </w:rPr>
+      </w:pPr>
+    </w:p>
+    <w:p>
+      <w:pPr>
+        <w:rPr>
+          <w:rFonts w:ascii="Arial" w:hAnsi="Arial" w:cs="Arial"/>
+          <w:u w:val="single"/>
+        </w:rPr>
+      </w:pPr>
+    </w:p>
+    <w:p>
+      <w:pPr>
+        <w:rPr>
+          <w:rFonts w:ascii="Arial" w:hAnsi="Arial" w:cs="Arial"/>
+          <w:u w:val="single"/>
+        </w:rPr>
+      </w:pPr>
+    </w:p>
+    <w:p>
+      <w:pPr>
+        <w:rPr>
+          <w:rFonts w:ascii="Arial" w:hAnsi="Arial" w:cs="Arial"/>
+          <w:u w:val="single"/>
+        </w:rPr>
+      </w:pPr>
+    </w:p>
+    <w:p>
+      <w:pPr>
+        <w:rPr>
+          <w:rFonts w:ascii="Arial" w:hAnsi="Arial" w:cs="Arial"/>
+          <w:u w:val="single"/>
+        </w:rPr>
+      </w:pPr>
+    </w:p>
+    <w:p>
+      <w:pPr>
+        <w:rPr>
+          <w:rFonts w:ascii="Arial" w:hAnsi="Arial" w:cs="Arial"/>
+          <w:u w:val="single"/>
+        </w:rPr>
+      </w:pPr>
+    </w:p>
+    <w:p>
+      <w:pPr>
+        <w:rPr>
+          <w:rFonts w:ascii="Arial" w:hAnsi="Arial" w:cs="Arial"/>
+          <w:u w:val="single"/>
+        </w:rPr>
+      </w:pPr>
+    </w:p>
+    <w:p>
+      <w:pPr>
+        <w:rPr>
+          <w:rFonts w:ascii="Arial" w:hAnsi="Arial" w:cs="Arial"/>
+          <w:u w:val="single"/>
+        </w:rPr>
+      </w:pPr>
+    </w:p>
+    <w:p>
+      <w:pPr>
+        <w:rPr>
+          <w:rFonts w:ascii="Arial" w:hAnsi="Arial" w:cs="Arial"/>
+          <w:u w:val="single"/>
+        </w:rPr>
+      </w:pPr>
+    </w:p>
+    <w:p>
+      <w:pPr>
+        <w:rPr>
+          <w:rFonts w:ascii="Arial" w:hAnsi="Arial" w:cs="Arial"/>
+          <w:u w:val="single"/>
+        </w:rPr>
+      </w:pPr>
+    </w:p>
+    <w:p>
+      <w:pPr>
+        <w:rPr>
+          <w:rFonts w:ascii="Arial" w:hAnsi="Arial" w:cs="Arial"/>
+          <w:u w:val="single"/>
+        </w:rPr>
+      </w:pPr>
+    </w:p>
+    <w:p>
+      <w:pPr>
+        <w:rPr>
+          <w:rFonts w:ascii="Arial" w:hAnsi="Arial" w:cs="Arial"/>
+          <w:u w:val="single"/>
+        </w:rPr>
+      </w:pPr>
+    </w:p>
+    <w:p>
+      <w:pPr>
+        <w:rPr>
+          <w:rFonts w:ascii="Arial" w:hAnsi="Arial" w:cs="Arial"/>
+          <w:u w:val="single"/>
+        </w:rPr>
+      </w:pPr>
+    </w:p>
+    <w:p>
+      <w:pPr>
+        <w:rPr>
+          <w:rFonts w:ascii="Arial" w:hAnsi="Arial" w:cs="Arial"/>
+          <w:u w:val="single"/>
+        </w:rPr>
+      </w:pPr>
+    </w:p>
+    <w:p>
+      <w:pPr>
+        <w:rPr>
+          <w:rFonts w:ascii="Arial" w:hAnsi="Arial" w:cs="Arial"/>
+          <w:u w:val="single"/>
+        </w:rPr>
+      </w:pPr>
+    </w:p>
+    <w:p>
+      <w:pPr>
+        <w:rPr>
+          <w:rFonts w:ascii="Arial" w:hAnsi="Arial" w:cs="Arial"/>
+          <w:u w:val="single"/>
+        </w:rPr>
+      </w:pPr>
+    </w:p>
+    <w:p>
+      <w:pPr>
+        <w:rPr>
+          <w:rFonts w:ascii="Arial" w:hAnsi="Arial" w:cs="Arial"/>
+          <w:u w:val="single"/>
+        </w:rPr>
+      </w:pPr>
+    </w:p>
+    <w:p>
+      <w:pPr>
+        <w:rPr>
+          <w:rFonts w:ascii="Arial" w:hAnsi="Arial" w:cs="Arial"/>
+          <w:u w:val="single"/>
+        </w:rPr>
+      </w:pPr>
+    </w:p>
+    <w:p>
+      <w:pPr>
+        <w:rPr>
+          <w:rFonts w:ascii="Arial" w:hAnsi="Arial" w:cs="Arial"/>
+          <w:u w:val="single"/>
+        </w:rPr>
+      </w:pPr>
+    </w:p>
+    <w:p>
+      <w:pPr>
+        <w:rPr>
+          <w:rFonts w:ascii="Arial" w:hAnsi="Arial" w:cs="Arial"/>
+          <w:u w:val="single"/>
+        </w:rPr>
+      </w:pPr>
+    </w:p>
+    <w:p>
+      <w:pPr>
+        <w:rPr>
+          <w:rFonts w:ascii="Arial" w:hAnsi="Arial" w:cs="Arial"/>
+          <w:u w:val="single"/>
+        </w:rPr>
+      </w:pPr>
+    </w:p>
+    <w:p>
+      <w:pPr>
+        <w:rPr>
+          <w:rFonts w:ascii="Arial" w:hAnsi="Arial" w:cs="Arial"/>
+          <w:u w:val="single"/>
+        </w:rPr>
+      </w:pPr>
+    </w:p>
+    <w:p>
+      <w:pPr>
+        <w:rPr>
+          <w:rFonts w:ascii="Arial" w:hAnsi="Arial" w:cs="Arial"/>
+          <w:u w:val="single"/>
+        </w:rPr>
+      </w:pPr>
+    </w:p>
+    <w:p>
+      <w:pPr>
+        <w:rPr>
+          <w:rFonts w:ascii="Arial" w:hAnsi="Arial" w:cs="Arial"/>
+          <w:u w:val="single"/>
+        </w:rPr>
+      </w:pPr>
+    </w:p>
+    <w:p>
+      <w:pPr>
+        <w:rPr>
+          <w:rFonts w:ascii="Arial" w:hAnsi="Arial" w:cs="Arial"/>
+          <w:u w:val="single"/>
+        </w:rPr>
+      </w:pPr>
+    </w:p>
+    <w:p>
+      <w:pPr>
+        <w:rPr>
+          <w:rFonts w:ascii="Arial" w:hAnsi="Arial" w:cs="Arial"/>
+          <w:u w:val="single"/>
+        </w:rPr>
+      </w:pPr>
+    </w:p>
+    <w:p>
+      <w:pPr>
+        <w:pStyle w:val="Prrafodelista"/>
+        <w:numPr>
+          <w:ilvl w:val="0"/>
+          <w:numId w:val="1"/>
+        </w:numPr>
+        <w:rPr>
+          <w:rFonts w:ascii="Arial" w:hAnsi="Arial" w:cs="Arial"/>
+          <w:b/>
+          <w:bCs/>
+          <w:u w:val="single"/>
+        </w:rPr>
+      </w:pPr>
+      <w:r>
+        <w:rPr>
+          <w:rFonts w:ascii="Arial" w:hAnsi="Arial" w:cs="Arial"/>
+          <w:b/>
+          <w:bCs/>
+          <w:u w:val="single"/>
+        </w:rPr>
+        <w:lastRenderedPageBreak/>
+        <w:t xml:space="preserve">Crear la vista para el </w:t>
+      </w:r>
+      <w:proofErr w:type="spellStart"/>
+      <w:r>
+        <w:rPr>
+          <w:rFonts w:ascii="Arial" w:hAnsi="Arial" w:cs="Arial"/>
+          <w:b/>
+          <w:bCs/>
+          <w:u w:val="single"/>
+        </w:rPr>
+        <w:t>form</w:t>
+      </w:r>
+      <w:proofErr w:type="spellEnd"/>
+      <w:r>
+        <w:rPr>
+          <w:rFonts w:ascii="Arial" w:hAnsi="Arial" w:cs="Arial"/>
+          <w:b/>
+          <w:bCs/>
+          <w:u w:val="single"/>
+        </w:rPr>
+        <w:t xml:space="preserve"> Crear Vecino</w:t>
+      </w:r>
+    </w:p>
+    <w:p>
+      <w:pPr>
+        <w:rPr>
+          <w:rFonts w:ascii="Arial" w:hAnsi="Arial" w:cs="Arial"/>
+          <w:b/>
+          <w:bCs/>
+          <w:u w:val="single"/>
+          <w:lang w:val="en-GB"/>
+        </w:rPr>
+      </w:pPr>
+      <w:r>
+        <w:rPr>
+          <w:rFonts w:ascii="Arial" w:hAnsi="Arial" w:cs="Arial"/>
+          <w:noProof/>
+          <w:u w:val="single"/>
+        </w:rPr>
+        <w:drawing>
+          <wp:anchor distT="0" distB="0" distL="114300" distR="114300" simplePos="0" relativeHeight="251674624" behindDoc="0" locked="0" layoutInCell="1" allowOverlap="1" wp14:anchorId="4FAEAE69" wp14:editId="768DA4E8">
+            <wp:simplePos x="0" y="0"/>
+            <wp:positionH relativeFrom="page">
+              <wp:align>left</wp:align>
+            </wp:positionH>
+            <wp:positionV relativeFrom="paragraph">
+              <wp:posOffset>349250</wp:posOffset>
+            </wp:positionV>
+            <wp:extent cx="7316470" cy="3138805"/>
+            <wp:effectExtent l="0" t="0" r="0" b="4445"/>
+            <wp:wrapNone/>
+            <wp:docPr id="305353588" name="Imagen 19"/>
+            <wp:cNvGraphicFramePr>
+              <a:graphicFrameLocks xmlns:a="http://schemas.openxmlformats.org/drawingml/2006/main" noChangeAspect="1"/>
+            </wp:cNvGraphicFramePr>
+            <a:graphic xmlns:a="http://schemas.openxmlformats.org/drawingml/2006/main">
+              <a:graphicData uri="http://schemas.openxmlformats.org/drawingml/2006/picture">
+                <pic:pic xmlns:pic="http://schemas.openxmlformats.org/drawingml/2006/picture">
+                  <pic:nvPicPr>
+                    <pic:cNvPr id="0" name="Picture 20"/>
+                    <pic:cNvPicPr>
+                      <a:picLocks noChangeAspect="1" noChangeArrowheads="1"/>
+                    </pic:cNvPicPr>
+                  </pic:nvPicPr>
+                  <pic:blipFill>
+                    <a:blip r:embed="rId19">
+                      <a:extLst>
+                        <a:ext uri="{28A0092B-C50C-407E-A947-70E740481C1C}">
+                          <a14:useLocalDpi xmlns:a14="http://schemas.microsoft.com/office/drawing/2010/main" val="0"/>
+                        </a:ext>
+                      </a:extLst>
+                    </a:blip>
+                    <a:srcRect/>
+                    <a:stretch>
+                      <a:fillRect/>
+                    </a:stretch>
+                  </pic:blipFill>
+                  <pic:spPr bwMode="auto">
+                    <a:xfrm>
+                      <a:off x="0" y="0"/>
+                      <a:ext cx="7316470" cy="3138805"/>
+                    </a:xfrm>
+                    <a:prstGeom prst="rect">
+                      <a:avLst/>
+                    </a:prstGeom>
+                    <a:noFill/>
+                  </pic:spPr>
+                </pic:pic>
+              </a:graphicData>
+            </a:graphic>
+            <wp14:sizeRelH relativeFrom="margin">
+              <wp14:pctWidth>0</wp14:pctWidth>
+            </wp14:sizeRelH>
+            <wp14:sizeRelV relativeFrom="margin">
+              <wp14:pctHeight>0</wp14:pctHeight>
+            </wp14:sizeRelV>
+          </wp:anchor>
+        </w:drawing>
+      </w:r>
+      <w:r>
+        <w:rPr>
+          <w:rFonts w:ascii="Arial" w:hAnsi="Arial" w:cs="Arial"/>
+          <w:b/>
+          <w:bCs/>
+          <w:u w:val="single"/>
+          <w:lang w:val="en-GB"/>
+        </w:rPr>
+        <w:t xml:space="preserve">resources/views/layout/ </w:t>
+      </w:r>
+      <w:proofErr w:type="spellStart"/>
+      <w:r>
+        <w:rPr>
+          <w:rFonts w:ascii="Arial" w:hAnsi="Arial" w:cs="Arial"/>
+          <w:b/>
+          <w:bCs/>
+          <w:u w:val="single"/>
+          <w:lang w:val="en-GB"/>
+        </w:rPr>
+        <w:t>app.blade.php</w:t>
+      </w:r>
+      <w:proofErr w:type="spellEnd"/>
+    </w:p>
+    <w:p>
+      <w:pPr>
+        <w:rPr>
+          <w:rFonts w:ascii="Arial" w:hAnsi="Arial" w:cs="Arial"/>
+          <w:u w:val="single"/>
+          <w:lang w:val="en-GB"/>
+        </w:rPr>
+      </w:pPr>
+    </w:p>
+    <w:p>
+      <w:pPr>
+        <w:rPr>
+          <w:rFonts w:ascii="Arial" w:hAnsi="Arial" w:cs="Arial"/>
+          <w:b/>
+          <w:bCs/>
+          <w:u w:val="single"/>
+          <w:lang w:val="en-GB"/>
+        </w:rPr>
+      </w:pPr>
+    </w:p>
+    <w:p>
+      <w:pPr>
+        <w:rPr>
+          <w:rFonts w:ascii="Arial" w:hAnsi="Arial" w:cs="Arial"/>
+          <w:u w:val="single"/>
+          <w:lang w:val="en-GB"/>
+        </w:rPr>
+      </w:pPr>
+    </w:p>
+    <w:p>
+      <w:pPr>
+        <w:rPr>
+          <w:rFonts w:ascii="Arial" w:hAnsi="Arial" w:cs="Arial"/>
+          <w:u w:val="single"/>
+          <w:lang w:val="en-GB"/>
+        </w:rPr>
+      </w:pPr>
+    </w:p>
+    <w:p>
+      <w:pPr>
+        <w:rPr>
+          <w:rFonts w:ascii="Arial" w:hAnsi="Arial" w:cs="Arial"/>
+          <w:u w:val="single"/>
+          <w:lang w:val="en-GB"/>
+        </w:rPr>
+      </w:pPr>
+    </w:p>
+    <w:p>
+      <w:pPr>
+        <w:rPr>
+          <w:rFonts w:ascii="Arial" w:hAnsi="Arial" w:cs="Arial"/>
+          <w:u w:val="single"/>
+          <w:lang w:val="en-GB"/>
+        </w:rPr>
+      </w:pPr>
+    </w:p>
+    <w:p>
+      <w:pPr>
+        <w:rPr>
+          <w:rFonts w:ascii="Arial" w:hAnsi="Arial" w:cs="Arial"/>
+          <w:u w:val="single"/>
+          <w:lang w:val="en-GB"/>
+        </w:rPr>
+      </w:pPr>
+    </w:p>
+    <w:p>
+      <w:pPr>
+        <w:rPr>
+          <w:rFonts w:ascii="Arial" w:hAnsi="Arial" w:cs="Arial"/>
+          <w:u w:val="single"/>
+          <w:lang w:val="en-GB"/>
+        </w:rPr>
+      </w:pPr>
+    </w:p>
+    <w:p>
+      <w:pPr>
+        <w:rPr>
+          <w:rFonts w:ascii="Arial" w:hAnsi="Arial" w:cs="Arial"/>
+          <w:u w:val="single"/>
+          <w:lang w:val="en-GB"/>
+        </w:rPr>
+      </w:pPr>
+    </w:p>
+    <w:p>
+      <w:pPr>
+        <w:rPr>
+          <w:rFonts w:ascii="Arial" w:hAnsi="Arial" w:cs="Arial"/>
+          <w:u w:val="single"/>
+          <w:lang w:val="en-GB"/>
+        </w:rPr>
+      </w:pPr>
+    </w:p>
+    <w:p>
+      <w:pPr>
+        <w:rPr>
+          <w:rFonts w:ascii="Arial" w:hAnsi="Arial" w:cs="Arial"/>
+          <w:u w:val="single"/>
+          <w:lang w:val="en-GB"/>
+        </w:rPr>
+      </w:pPr>
+    </w:p>
+    <w:p>
+      <w:pPr>
+        <w:rPr>
+          <w:rFonts w:ascii="Arial" w:hAnsi="Arial" w:cs="Arial"/>
+          <w:u w:val="single"/>
+          <w:lang w:val="en-GB"/>
+        </w:rPr>
+      </w:pPr>
+    </w:p>
+    <w:p>
+      <w:pPr>
+        <w:rPr>
+          <w:rFonts w:ascii="Arial" w:hAnsi="Arial" w:cs="Arial"/>
+          <w:u w:val="single"/>
+          <w:lang w:val="en-GB"/>
+        </w:rPr>
+      </w:pPr>
+      <w:r>
+        <w:rPr>
+          <w:rFonts w:ascii="Arial" w:hAnsi="Arial" w:cs="Arial"/>
+          <w:noProof/>
+          <w:u w:val="single"/>
+          <w:lang w:val="en-GB"/>
+        </w:rPr>
+        <w:drawing>
+          <wp:anchor distT="0" distB="0" distL="114300" distR="114300" simplePos="0" relativeHeight="251675648" behindDoc="0" locked="0" layoutInCell="1" allowOverlap="1" wp14:anchorId="3C93E796" wp14:editId="297D5CFD">
+            <wp:simplePos x="0" y="0"/>
+            <wp:positionH relativeFrom="column">
+              <wp:posOffset>-729615</wp:posOffset>
+            </wp:positionH>
+            <wp:positionV relativeFrom="paragraph">
+              <wp:posOffset>340995</wp:posOffset>
+            </wp:positionV>
+            <wp:extent cx="6332457" cy="4073565"/>
+            <wp:effectExtent l="0" t="0" r="0" b="3175"/>
+            <wp:wrapNone/>
+            <wp:docPr id="1151758582" name="Imagen 20"/>
+            <wp:cNvGraphicFramePr>
+              <a:graphicFrameLocks xmlns:a="http://schemas.openxmlformats.org/drawingml/2006/main" noChangeAspect="1"/>
+            </wp:cNvGraphicFramePr>
+            <a:graphic xmlns:a="http://schemas.openxmlformats.org/drawingml/2006/main">
+              <a:graphicData uri="http://schemas.openxmlformats.org/drawingml/2006/picture">
+                <pic:pic xmlns:pic="http://schemas.openxmlformats.org/drawingml/2006/picture">
+                  <pic:nvPicPr>
+                    <pic:cNvPr id="0" name="Picture 21"/>
+                    <pic:cNvPicPr>
+                      <a:picLocks noChangeAspect="1" noChangeArrowheads="1"/>
+                    </pic:cNvPicPr>
+                  </pic:nvPicPr>
+                  <pic:blipFill>
+                    <a:blip r:embed="rId20">
+                      <a:extLst>
+                        <a:ext uri="{28A0092B-C50C-407E-A947-70E740481C1C}">
+                          <a14:useLocalDpi xmlns:a14="http://schemas.microsoft.com/office/drawing/2010/main" val="0"/>
+                        </a:ext>
+                      </a:extLst>
+                    </a:blip>
+                    <a:srcRect/>
+                    <a:stretch>
+                      <a:fillRect/>
+                    </a:stretch>
+                  </pic:blipFill>
+                  <pic:spPr bwMode="auto">
+                    <a:xfrm>
+                      <a:off x="0" y="0"/>
+                      <a:ext cx="6332457" cy="4073565"/>
+                    </a:xfrm>
+                    <a:prstGeom prst="rect">
+                      <a:avLst/>
+                    </a:prstGeom>
+                    <a:noFill/>
+                  </pic:spPr>
+                </pic:pic>
+              </a:graphicData>
+            </a:graphic>
+            <wp14:sizeRelH relativeFrom="margin">
+              <wp14:pctWidth>0</wp14:pctWidth>
+            </wp14:sizeRelH>
+            <wp14:sizeRelV relativeFrom="margin">
+              <wp14:pctHeight>0</wp14:pctHeight>
+            </wp14:sizeRelV>
+          </wp:anchor>
+        </w:drawing>
+      </w:r>
+      <w:r>
+        <w:rPr>
+          <w:rFonts w:ascii="Arial" w:hAnsi="Arial" w:cs="Arial"/>
+          <w:u w:val="single"/>
+          <w:lang w:val="en-GB"/>
+        </w:rPr>
+        <w:t>Resources/views/</w:t>
+      </w:r>
+      <w:proofErr w:type="spellStart"/>
+      <w:r>
+        <w:rPr>
+          <w:rFonts w:ascii="Arial" w:hAnsi="Arial" w:cs="Arial"/>
+          <w:u w:val="single"/>
+          <w:lang w:val="en-GB"/>
+        </w:rPr>
+        <w:t>vecinos</w:t>
+      </w:r>
+      <w:proofErr w:type="spellEnd"/>
+      <w:r>
+        <w:rPr>
+          <w:rFonts w:ascii="Arial" w:hAnsi="Arial" w:cs="Arial"/>
+          <w:u w:val="single"/>
+          <w:lang w:val="en-GB"/>
+        </w:rPr>
+        <w:t>/</w:t>
+      </w:r>
+      <w:proofErr w:type="spellStart"/>
+      <w:r>
+        <w:rPr>
+          <w:rFonts w:ascii="Arial" w:hAnsi="Arial" w:cs="Arial"/>
+          <w:u w:val="single"/>
+          <w:lang w:val="en-GB"/>
+        </w:rPr>
+        <w:t>create.blade.php</w:t>
+      </w:r>
+      <w:proofErr w:type="spellEnd"/>
+    </w:p>
+    <w:p>
+      <w:pPr>
+        <w:rPr>
+          <w:rFonts w:ascii="Arial" w:hAnsi="Arial" w:cs="Arial"/>
+          <w:u w:val="single"/>
+          <w:lang w:val="en-GB"/>
+        </w:rPr>
+      </w:pPr>
+    </w:p>
+    <w:p>
+      <w:pPr>
+        <w:rPr>
+          <w:rFonts w:ascii="Arial" w:hAnsi="Arial" w:cs="Arial"/>
+          <w:u w:val="single"/>
+          <w:lang w:val="en-GB"/>
+        </w:rPr>
+      </w:pPr>
+    </w:p>
+    <w:p>
+      <w:pPr>
+        <w:rPr>
+          <w:rFonts w:ascii="Arial" w:hAnsi="Arial" w:cs="Arial"/>
+          <w:u w:val="single"/>
+          <w:lang w:val="en-GB"/>
+        </w:rPr>
+      </w:pPr>
+    </w:p>
+    <w:p>
+      <w:pPr>
+        <w:rPr>
+          <w:rFonts w:ascii="Arial" w:hAnsi="Arial" w:cs="Arial"/>
+          <w:u w:val="single"/>
+          <w:lang w:val="en-GB"/>
+        </w:rPr>
+      </w:pPr>
+    </w:p>
+    <w:p>
+      <w:pPr>
+        <w:rPr>
+          <w:rFonts w:ascii="Arial" w:hAnsi="Arial" w:cs="Arial"/>
+          <w:u w:val="single"/>
+          <w:lang w:val="en-GB"/>
+        </w:rPr>
+      </w:pPr>
+    </w:p>
+    <w:p>
+      <w:pPr>
+        <w:rPr>
+          <w:rFonts w:ascii="Arial" w:hAnsi="Arial" w:cs="Arial"/>
+          <w:u w:val="single"/>
+          <w:lang w:val="en-GB"/>
+        </w:rPr>
+      </w:pPr>
+    </w:p>
+    <w:p>
+      <w:pPr>
+        <w:rPr>
+          <w:rFonts w:ascii="Arial" w:hAnsi="Arial" w:cs="Arial"/>
+          <w:u w:val="single"/>
+          <w:lang w:val="en-GB"/>
+        </w:rPr>
+      </w:pPr>
+    </w:p>
+    <w:p>
+      <w:pPr>
+        <w:rPr>
+          <w:rFonts w:ascii="Arial" w:hAnsi="Arial" w:cs="Arial"/>
+          <w:u w:val="single"/>
+          <w:lang w:val="en-GB"/>
+        </w:rPr>
+      </w:pPr>
+    </w:p>
+    <w:p>
+      <w:pPr>
+        <w:rPr>
+          <w:rFonts w:ascii="Arial" w:hAnsi="Arial" w:cs="Arial"/>
+          <w:u w:val="single"/>
+          <w:lang w:val="en-GB"/>
+        </w:rPr>
+      </w:pPr>
+    </w:p>
+    <w:p>
+      <w:pPr>
+        <w:rPr>
+          <w:rFonts w:ascii="Arial" w:hAnsi="Arial" w:cs="Arial"/>
+          <w:u w:val="single"/>
+          <w:lang w:val="en-GB"/>
+        </w:rPr>
+      </w:pPr>
+    </w:p>
+    <w:p>
+      <w:pPr>
+        <w:rPr>
+          <w:rFonts w:ascii="Arial" w:hAnsi="Arial" w:cs="Arial"/>
+          <w:u w:val="single"/>
+          <w:lang w:val="en-GB"/>
+        </w:rPr>
+      </w:pPr>
+    </w:p>
+    <w:p>
+      <w:pPr>
+        <w:rPr>
+          <w:rFonts w:ascii="Arial" w:hAnsi="Arial" w:cs="Arial"/>
+          <w:u w:val="single"/>
+          <w:lang w:val="en-GB"/>
+        </w:rPr>
+      </w:pPr>
+    </w:p>
+    <w:p>
+      <w:pPr>
+        <w:rPr>
+          <w:rFonts w:ascii="Arial" w:hAnsi="Arial" w:cs="Arial"/>
+          <w:u w:val="single"/>
+          <w:lang w:val="en-GB"/>
+        </w:rPr>
+      </w:pPr>
+    </w:p>
+    <w:p>
+      <w:pPr>
+        <w:rPr>
+          <w:rFonts w:ascii="Arial" w:hAnsi="Arial" w:cs="Arial"/>
+          <w:u w:val="single"/>
+          <w:lang w:val="en-GB"/>
+        </w:rPr>
+      </w:pPr>
+    </w:p>
+    <w:p>
+      <w:pPr>
+        <w:rPr>
+          <w:rFonts w:ascii="Arial" w:hAnsi="Arial" w:cs="Arial"/>
+          <w:u w:val="single"/>
+          <w:lang w:val="en-GB"/>
+        </w:rPr>
+      </w:pPr>
+    </w:p>
+    <w:p>
+      <w:pPr>
+        <w:rPr>
+          <w:rFonts w:ascii="Arial" w:hAnsi="Arial" w:cs="Arial"/>
+          <w:u w:val="single"/>
+          <w:lang w:val="en-GB"/>
+        </w:rPr>
+      </w:pPr>
+    </w:p>
+    <w:p>
+      <w:pPr>
+        <w:rPr>
+          <w:rFonts w:ascii="Arial" w:hAnsi="Arial" w:cs="Arial"/>
+          <w:u w:val="single"/>
+          <w:lang w:val="en-GB"/>
+        </w:rPr>
+      </w:pPr>
+    </w:p>
+    <w:p>
+      <w:pPr>
+        <w:pStyle w:val="Prrafodelista"/>
+        <w:numPr>
+          <w:ilvl w:val="0"/>
+          <w:numId w:val="1"/>
+        </w:numPr>
+        <w:rPr>
+          <w:rFonts w:ascii="Arial" w:hAnsi="Arial" w:cs="Arial"/>
+          <w:b/>
+          <w:bCs/>
+          <w:u w:val="single"/>
+        </w:rPr>
+      </w:pPr>
+      <w:r>
+        <w:rPr>
+          <w:rFonts w:ascii="Arial" w:hAnsi="Arial" w:cs="Arial"/>
+          <w:noProof/>
+          <w:u w:val="single"/>
+        </w:rPr>
+        <w:lastRenderedPageBreak/>
+        <w:drawing>
+          <wp:anchor distT="0" distB="0" distL="114300" distR="114300" simplePos="0" relativeHeight="251673600" behindDoc="0" locked="0" layoutInCell="1" allowOverlap="1" wp14:anchorId="631C19CA" wp14:editId="239EC11F">
+            <wp:simplePos x="0" y="0"/>
+            <wp:positionH relativeFrom="margin">
+              <wp:align>center</wp:align>
+            </wp:positionH>
+            <wp:positionV relativeFrom="paragraph">
+              <wp:posOffset>325755</wp:posOffset>
+            </wp:positionV>
+            <wp:extent cx="7018287" cy="4195720"/>
+            <wp:effectExtent l="0" t="0" r="0" b="0"/>
+            <wp:wrapNone/>
+            <wp:docPr id="1903282545" name="Imagen 17"/>
+            <wp:cNvGraphicFramePr>
+              <a:graphicFrameLocks xmlns:a="http://schemas.openxmlformats.org/drawingml/2006/main" noChangeAspect="1"/>
+            </wp:cNvGraphicFramePr>
+            <a:graphic xmlns:a="http://schemas.openxmlformats.org/drawingml/2006/main">
+              <a:graphicData uri="http://schemas.openxmlformats.org/drawingml/2006/picture">
+                <pic:pic xmlns:pic="http://schemas.openxmlformats.org/drawingml/2006/picture">
+                  <pic:nvPicPr>
+                    <pic:cNvPr id="0" name="Picture 18"/>
+                    <pic:cNvPicPr>
+                      <a:picLocks noChangeAspect="1" noChangeArrowheads="1"/>
+                    </pic:cNvPicPr>
+                  </pic:nvPicPr>
+                  <pic:blipFill>
+                    <a:blip r:embed="rId21">
+                      <a:extLst>
+                        <a:ext uri="{28A0092B-C50C-407E-A947-70E740481C1C}">
+                          <a14:useLocalDpi xmlns:a14="http://schemas.microsoft.com/office/drawing/2010/main" val="0"/>
+                        </a:ext>
+                      </a:extLst>
+                    </a:blip>
+                    <a:srcRect/>
+                    <a:stretch>
+                      <a:fillRect/>
+                    </a:stretch>
+                  </pic:blipFill>
+                  <pic:spPr bwMode="auto">
+                    <a:xfrm>
+                      <a:off x="0" y="0"/>
+                      <a:ext cx="7018287" cy="4195720"/>
+                    </a:xfrm>
+                    <a:prstGeom prst="rect">
+                      <a:avLst/>
+                    </a:prstGeom>
+                    <a:noFill/>
+                  </pic:spPr>
+                </pic:pic>
+              </a:graphicData>
+            </a:graphic>
+            <wp14:sizeRelH relativeFrom="margin">
+              <wp14:pctWidth>0</wp14:pctWidth>
+            </wp14:sizeRelH>
+            <wp14:sizeRelV relativeFrom="margin">
+              <wp14:pctHeight>0</wp14:pctHeight>
+            </wp14:sizeRelV>
+          </wp:anchor>
+        </w:drawing>
+      </w:r>
+      <w:r>
+        <w:rPr>
+          <w:rFonts w:ascii="Arial" w:hAnsi="Arial" w:cs="Arial"/>
+          <w:b/>
+          <w:bCs/>
+          <w:u w:val="single"/>
+        </w:rPr>
+        <w:t xml:space="preserve">Añadir las </w:t>
+      </w:r>
+      <w:proofErr w:type="spellStart"/>
+      <w:r>
+        <w:rPr>
+          <w:rFonts w:ascii="Arial" w:hAnsi="Arial" w:cs="Arial"/>
+          <w:b/>
+          <w:bCs/>
+          <w:u w:val="single"/>
+        </w:rPr>
+        <w:t>ruras</w:t>
+      </w:r>
+      <w:proofErr w:type="spellEnd"/>
+      <w:r>
+        <w:rPr>
+          <w:rFonts w:ascii="Arial" w:hAnsi="Arial" w:cs="Arial"/>
+          <w:b/>
+          <w:bCs/>
+          <w:u w:val="single"/>
+        </w:rPr>
+        <w:t xml:space="preserve"> para crear y almacenar vecinos (</w:t>
+      </w:r>
+      <w:proofErr w:type="spellStart"/>
+      <w:r>
+        <w:rPr>
+          <w:rFonts w:ascii="Arial" w:hAnsi="Arial" w:cs="Arial"/>
+          <w:b/>
+          <w:bCs/>
+          <w:u w:val="single"/>
+        </w:rPr>
+        <w:t>routes</w:t>
+      </w:r>
+      <w:proofErr w:type="spellEnd"/>
+      <w:r>
+        <w:rPr>
+          <w:rFonts w:ascii="Arial" w:hAnsi="Arial" w:cs="Arial"/>
+          <w:b/>
+          <w:bCs/>
+          <w:u w:val="single"/>
+        </w:rPr>
+        <w:t>/</w:t>
+      </w:r>
+      <w:proofErr w:type="spellStart"/>
+      <w:r>
+        <w:rPr>
+          <w:rFonts w:ascii="Arial" w:hAnsi="Arial" w:cs="Arial"/>
+          <w:b/>
+          <w:bCs/>
+          <w:u w:val="single"/>
+        </w:rPr>
+        <w:t>web.php</w:t>
+      </w:r>
+      <w:proofErr w:type="spellEnd"/>
+      <w:r>
+        <w:rPr>
+          <w:rFonts w:ascii="Arial" w:hAnsi="Arial" w:cs="Arial"/>
+          <w:b/>
+          <w:bCs/>
+          <w:u w:val="single"/>
+        </w:rPr>
+        <w:t>)</w:t>
+      </w:r>
+    </w:p>
+    <w:p>
+      <w:pPr>
+        <w:rPr>
+          <w:rFonts w:ascii="Arial" w:hAnsi="Arial" w:cs="Arial"/>
+          <w:u w:val="single"/>
+        </w:rPr>
+      </w:pPr>
+    </w:p>
+    <w:p>
+      <w:pPr>
+        <w:rPr>
+          <w:rFonts w:ascii="Arial" w:hAnsi="Arial" w:cs="Arial"/>
+          <w:u w:val="single"/>
+        </w:rPr>
+      </w:pPr>
+    </w:p>
+    <w:p>
+      <w:pPr>
+        <w:rPr>
+          <w:rFonts w:ascii="Arial" w:hAnsi="Arial" w:cs="Arial"/>
+          <w:u w:val="single"/>
+        </w:rPr>
+      </w:pPr>
+    </w:p>
+    <w:p>
+      <w:pPr>
+        <w:rPr>
+          <w:rFonts w:ascii="Arial" w:hAnsi="Arial" w:cs="Arial"/>
+          <w:u w:val="single"/>
+        </w:rPr>
+      </w:pPr>
+    </w:p>
+    <w:p>
+      <w:pPr>
+        <w:rPr>
+          <w:rFonts w:ascii="Arial" w:hAnsi="Arial" w:cs="Arial"/>
+          <w:u w:val="single"/>
+        </w:rPr>
+      </w:pPr>
+    </w:p>
+    <w:p>
+      <w:pPr>
+        <w:rPr>
+          <w:rFonts w:ascii="Arial" w:hAnsi="Arial" w:cs="Arial"/>
+          <w:u w:val="single"/>
+        </w:rPr>
+      </w:pPr>
+    </w:p>
+    <w:p>
+      <w:pPr>
+        <w:rPr>
+          <w:rFonts w:ascii="Arial" w:hAnsi="Arial" w:cs="Arial"/>
+          <w:u w:val="single"/>
+        </w:rPr>
+      </w:pPr>
+    </w:p>
+    <w:p>
+      <w:pPr>
+        <w:rPr>
+          <w:rFonts w:ascii="Arial" w:hAnsi="Arial" w:cs="Arial"/>
+          <w:u w:val="single"/>
+        </w:rPr>
+      </w:pPr>
+    </w:p>
+    <w:p>
+      <w:pPr>
+        <w:rPr>
+          <w:rFonts w:ascii="Arial" w:hAnsi="Arial" w:cs="Arial"/>
+          <w:u w:val="single"/>
+        </w:rPr>
+      </w:pPr>
+    </w:p>
+    <w:p>
+      <w:pPr>
+        <w:rPr>
+          <w:rFonts w:ascii="Arial" w:hAnsi="Arial" w:cs="Arial"/>
+          <w:u w:val="single"/>
+        </w:rPr>
+      </w:pPr>
+    </w:p>
+    <w:p>
+      <w:pPr>
+        <w:rPr>
+          <w:rFonts w:ascii="Arial" w:hAnsi="Arial" w:cs="Arial"/>
+          <w:u w:val="single"/>
+        </w:rPr>
+      </w:pPr>
+    </w:p>
+    <w:p>
+      <w:pPr>
+        <w:rPr>
+          <w:rFonts w:ascii="Arial" w:hAnsi="Arial" w:cs="Arial"/>
+          <w:u w:val="single"/>
+        </w:rPr>
+      </w:pPr>
+    </w:p>
+    <w:p>
+      <w:pPr>
+        <w:rPr>
+          <w:rFonts w:ascii="Arial" w:hAnsi="Arial" w:cs="Arial"/>
+          <w:u w:val="single"/>
+        </w:rPr>
+      </w:pPr>
+    </w:p>
+    <w:p>
+      <w:pPr>
+        <w:rPr>
+          <w:rFonts w:ascii="Arial" w:hAnsi="Arial" w:cs="Arial"/>
+          <w:u w:val="single"/>
+        </w:rPr>
+      </w:pPr>
+    </w:p>
+    <w:p>
+      <w:pPr>
+        <w:rPr>
+          <w:rFonts w:ascii="Arial" w:hAnsi="Arial" w:cs="Arial"/>
+          <w:u w:val="single"/>
+        </w:rPr>
+      </w:pPr>
+    </w:p>
+    <w:p>
+      <w:pPr>
+        <w:rPr>
+          <w:rFonts w:ascii="Arial" w:hAnsi="Arial" w:cs="Arial"/>
+          <w:u w:val="single"/>
+        </w:rPr>
+      </w:pPr>
+    </w:p>
+    <w:p>
+      <w:pPr>
+        <w:rPr>
+          <w:rFonts w:ascii="Arial" w:hAnsi="Arial" w:cs="Arial"/>
+          <w:b/>
+          <w:bCs/>
+          <w:u w:val="single"/>
+        </w:rPr>
+      </w:pPr>
+    </w:p>
+    <w:p>
+      <w:pPr>
+        <w:rPr>
+          <w:rFonts w:ascii="Arial" w:hAnsi="Arial" w:cs="Arial"/>
+          <w:b/>
+          <w:bCs/>
+          <w:u w:val="single"/>
+        </w:rPr>
+      </w:pPr>
+    </w:p>
+    <w:p>
+      <w:pPr>
+        <w:rPr>
+          <w:rFonts w:ascii="Arial" w:hAnsi="Arial" w:cs="Arial"/>
+          <w:b/>
+          <w:bCs/>
+          <w:u w:val="single"/>
+        </w:rPr>
+      </w:pPr>
+    </w:p>
+    <w:p>
+      <w:pPr>
+        <w:rPr>
+          <w:rFonts w:ascii="Arial" w:hAnsi="Arial" w:cs="Arial"/>
+          <w:b/>
+          <w:bCs/>
+          <w:u w:val="single"/>
+        </w:rPr>
+      </w:pPr>
+    </w:p>
+    <w:p>
+      <w:pPr>
+        <w:rPr>
+          <w:rFonts w:ascii="Arial" w:hAnsi="Arial" w:cs="Arial"/>
+          <w:b/>
+          <w:bCs/>
+          <w:u w:val="single"/>
+        </w:rPr>
+      </w:pPr>
+    </w:p>
+    <w:p>
+      <w:pPr>
+        <w:rPr>
+          <w:rFonts w:ascii="Arial" w:hAnsi="Arial" w:cs="Arial"/>
+          <w:b/>
+          <w:bCs/>
+          <w:u w:val="single"/>
+        </w:rPr>
+      </w:pPr>
+    </w:p>
+    <w:p>
+      <w:pPr>
+        <w:rPr>
+          <w:rFonts w:ascii="Arial" w:hAnsi="Arial" w:cs="Arial"/>
+          <w:b/>
+          <w:bCs/>
+          <w:u w:val="single"/>
+        </w:rPr>
+      </w:pPr>
+    </w:p>
+    <w:p>
+      <w:pPr>
+        <w:rPr>
+          <w:rFonts w:ascii="Arial" w:hAnsi="Arial" w:cs="Arial"/>
+          <w:b/>
+          <w:bCs/>
+          <w:u w:val="single"/>
+        </w:rPr>
+      </w:pPr>
+    </w:p>
+    <w:p>
+      <w:pPr>
+        <w:rPr>
+          <w:rFonts w:ascii="Arial" w:hAnsi="Arial" w:cs="Arial"/>
+          <w:b/>
+          <w:bCs/>
+          <w:u w:val="single"/>
+        </w:rPr>
+      </w:pPr>
+    </w:p>
+    <w:p>
+      <w:pPr>
+        <w:rPr>
+          <w:rFonts w:ascii="Arial" w:hAnsi="Arial" w:cs="Arial"/>
+          <w:b/>
+          <w:bCs/>
+          <w:u w:val="single"/>
+        </w:rPr>
+      </w:pPr>
+    </w:p>
+    <w:p>
+      <w:pPr>
+        <w:rPr>
+          <w:rFonts w:ascii="Arial" w:hAnsi="Arial" w:cs="Arial"/>
+          <w:b/>
+          <w:bCs/>
+          <w:u w:val="single"/>
+        </w:rPr>
+      </w:pPr>
+    </w:p>
+    <w:p>
+      <w:pPr>
+        <w:rPr>
+          <w:rFonts w:ascii="Arial" w:hAnsi="Arial" w:cs="Arial"/>
+          <w:b/>
+          <w:bCs/>
+          <w:u w:val="single"/>
+        </w:rPr>
+      </w:pPr>
+    </w:p>
+    <w:p>
+      <w:pPr>
+        <w:rPr>
+          <w:rFonts w:ascii="Arial" w:hAnsi="Arial" w:cs="Arial"/>
+          <w:b/>
+          <w:bCs/>
+          <w:u w:val="single"/>
+        </w:rPr>
+      </w:pPr>
+    </w:p>
+    <w:p>
+      <w:pPr>
+        <w:rPr>
+          <w:rFonts w:ascii="Arial" w:hAnsi="Arial" w:cs="Arial"/>
+          <w:b/>
+          <w:bCs/>
+          <w:u w:val="single"/>
+        </w:rPr>
+      </w:pPr>
+    </w:p>
+    <w:p>
+      <w:pPr>
+        <w:rPr>
+          <w:rFonts w:ascii="Arial" w:hAnsi="Arial" w:cs="Arial"/>
+          <w:b/>
+          <w:bCs/>
+          <w:u w:val="single"/>
+        </w:rPr>
+      </w:pPr>
+    </w:p>
+    <w:p>
+      <w:pPr>
+        <w:rPr>
+          <w:rFonts w:ascii="Arial" w:hAnsi="Arial" w:cs="Arial"/>
+          <w:b/>
+          <w:bCs/>
+          <w:u w:val="single"/>
+        </w:rPr>
+      </w:pPr>
+      <w:r>
+        <w:rPr>
+          <w:rFonts w:ascii="Arial" w:hAnsi="Arial" w:cs="Arial"/>
+          <w:b/>
+          <w:bCs/>
+          <w:u w:val="single"/>
+        </w:rPr>
+        <w:lastRenderedPageBreak/>
+        <w:t>Vista creada (pena de vista)</w:t>
+      </w:r>
+    </w:p>
+    <w:p>
+      <w:pPr>
+        <w:rPr>
+          <w:rFonts w:ascii="Arial" w:hAnsi="Arial" w:cs="Arial"/>
+          <w:u w:val="single"/>
+        </w:rPr>
+      </w:pPr>
+      <w:r>
+        <w:rPr>
+          <w:rFonts w:ascii="Arial" w:hAnsi="Arial" w:cs="Arial"/>
+          <w:noProof/>
+          <w:u w:val="single"/>
+        </w:rPr>
+        <w:drawing>
+          <wp:inline distT="0" distB="0" distL="0" distR="0" wp14:anchorId="77A57CC8" wp14:editId="194FD080">
+            <wp:extent cx="4275455" cy="4504055"/>
+            <wp:effectExtent l="0" t="0" r="0" b="0"/>
+            <wp:docPr id="247617329" name="Imagen 21"/>
+            <wp:cNvGraphicFramePr>
+              <a:graphicFrameLocks xmlns:a="http://schemas.openxmlformats.org/drawingml/2006/main" noChangeAspect="1"/>
+            </wp:cNvGraphicFramePr>
+            <a:graphic xmlns:a="http://schemas.openxmlformats.org/drawingml/2006/main">
+              <a:graphicData uri="http://schemas.openxmlformats.org/drawingml/2006/picture">
+                <pic:pic xmlns:pic="http://schemas.openxmlformats.org/drawingml/2006/picture">
+                  <pic:nvPicPr>
+                    <pic:cNvPr id="0" name="Picture 22"/>
+                    <pic:cNvPicPr>
+                      <a:picLocks noChangeAspect="1" noChangeArrowheads="1"/>
+                    </pic:cNvPicPr>
+                  </pic:nvPicPr>
+                  <pic:blipFill>
+                    <a:blip r:embed="rId22">
+                      <a:extLst>
+                        <a:ext uri="{28A0092B-C50C-407E-A947-70E740481C1C}">
+                          <a14:useLocalDpi xmlns:a14="http://schemas.microsoft.com/office/drawing/2010/main" val="0"/>
+                        </a:ext>
+                      </a:extLst>
+                    </a:blip>
+                    <a:srcRect/>
+                    <a:stretch>
+                      <a:fillRect/>
+                    </a:stretch>
+                  </pic:blipFill>
+                  <pic:spPr bwMode="auto">
+                    <a:xfrm>
+                      <a:off x="0" y="0"/>
+                      <a:ext cx="4275455" cy="4504055"/>
+                    </a:xfrm>
+                    <a:prstGeom prst="rect">
+                      <a:avLst/>
+                    </a:prstGeom>
+                    <a:noFill/>
+                  </pic:spPr>
+                </pic:pic>
+              </a:graphicData>
+            </a:graphic>
+          </wp:inline>
+        </w:drawing>
+      </w:r>
+    </w:p>
+    <w:p>
+      <w:pPr>
+        <w:rPr>
+          <w:rFonts w:ascii="Arial" w:hAnsi="Arial" w:cs="Arial"/>
+          <w:u w:val="single"/>
+        </w:rPr>
+      </w:pPr>
+    </w:p>
+    <w:p>
+      <w:pPr>
+        <w:rPr>
+          <w:rFonts w:ascii="Arial" w:hAnsi="Arial" w:cs="Arial"/>
+          <w:u w:val="single"/>
+        </w:rPr>
+      </w:pPr>
+    </w:p>
+    <w:p>
+      <w:pPr>
+        <w:rPr>
+          <w:rFonts w:ascii="Arial" w:hAnsi="Arial" w:cs="Arial"/>
+          <w:u w:val="single"/>
+        </w:rPr>
+      </w:pPr>
+    </w:p>
+    <w:p>
+      <w:pPr>
+        <w:rPr>
+          <w:rFonts w:ascii="Arial" w:hAnsi="Arial" w:cs="Arial"/>
+          <w:u w:val="single"/>
+        </w:rPr>
+      </w:pPr>
+    </w:p>
+    <w:p>
+      <w:pPr>
+        <w:rPr>
+          <w:rFonts w:ascii="Arial" w:hAnsi="Arial" w:cs="Arial"/>
+          <w:u w:val="single"/>
+        </w:rPr>
+      </w:pPr>
+    </w:p>
+    <w:p>
+      <w:pPr>
+        <w:rPr>
+          <w:rFonts w:ascii="Arial" w:hAnsi="Arial" w:cs="Arial"/>
+          <w:u w:val="single"/>
+        </w:rPr>
+      </w:pPr>
+    </w:p>
+    <w:p>
+      <w:pPr>
+        <w:rPr>
+          <w:rFonts w:ascii="Arial" w:hAnsi="Arial" w:cs="Arial"/>
+          <w:u w:val="single"/>
+        </w:rPr>
+      </w:pPr>
+    </w:p>
+    <w:p>
+      <w:pPr>
+        <w:rPr>
+          <w:rFonts w:ascii="Arial" w:hAnsi="Arial" w:cs="Arial"/>
+          <w:u w:val="single"/>
+        </w:rPr>
+      </w:pPr>
+    </w:p>
+    <w:p>
+      <w:pPr>
+        <w:rPr>
+          <w:rFonts w:ascii="Arial" w:hAnsi="Arial" w:cs="Arial"/>
+          <w:u w:val="single"/>
+        </w:rPr>
+      </w:pPr>
+    </w:p>
+    <w:p>
+      <w:pPr>
+        <w:rPr>
+          <w:rFonts w:ascii="Arial" w:hAnsi="Arial" w:cs="Arial"/>
+          <w:u w:val="single"/>
+        </w:rPr>
+      </w:pPr>
+    </w:p>
+    <w:p>
+      <w:pPr>
+        <w:rPr>
+          <w:rFonts w:ascii="Arial" w:hAnsi="Arial" w:cs="Arial"/>
+          <w:u w:val="single"/>
+        </w:rPr>
+      </w:pPr>
+    </w:p>
+    <w:p>
+      <w:pPr>
+        <w:rPr>
+          <w:rFonts w:ascii="Arial" w:hAnsi="Arial" w:cs="Arial"/>
+          <w:u w:val="single"/>
+        </w:rPr>
+      </w:pPr>
+    </w:p>
+    <w:p>
+      <w:pPr>
+        <w:rPr>
+          <w:rFonts w:ascii="Arial" w:hAnsi="Arial" w:cs="Arial"/>
+          <w:u w:val="single"/>
+        </w:rPr>
+      </w:pPr>
     </w:p>
     <w:sectPr>
       <w:pgSz w:w="11906" w:h="16838"/>
@@ -2296,10 +5255,123 @@
 <file path=word/numbering.xml><?xml version="1.0" encoding="utf-8"?>
 <w:numbering xmlns:wpc="http://schemas.microsoft.com/office/word/2010/wordprocessingCanvas" xmlns:cx="http://schemas.microsoft.com/office/drawing/2014/chartex" xmlns:cx1="http://schemas.microsoft.com/office/drawing/2015/9/8/chartex" xmlns:cx2="http://schemas.microsoft.com/office/drawing/2015/10/21/chartex" xmlns:cx3="http://schemas.microsoft.com/office/drawing/2016/5/9/chartex" xmlns:cx4="http://schemas.microsoft.com/office/drawing/2016/5/10/chartex" xmlns:cx5="http://schemas.microsoft.com/office/drawing/2016/5/11/chartex" xmlns:cx6="http://schemas.microsoft.com/office/drawing/2016/5/12/chartex" xmlns:cx7="http://schemas.microsoft.com/office/drawing/2016/5/13/chartex" xmlns:cx8="http://schemas.microsoft.com/office/drawing/2016/5/14/chartex" xmlns:mc="http://schemas.openxmlformats.org/markup-compatibility/2006" xmlns:aink="http://schemas.microsoft.com/office/drawing/2016/ink" xmlns:am3d="http://schemas.microsoft.com/office/drawing/2017/model3d" xmlns:o="urn:schemas-microsoft-com:office:office" xmlns:oel="http://schemas.microsoft.com/office/2019/extlst" xmlns:r="http://schemas.openxmlformats.org/officeDocument/2006/relationships" xmlns:m="http://schemas.openxmlformats.org/officeDocument/2006/math" xmlns:v="urn:schemas-microsoft-com:vml" xmlns:wp14="http://schemas.microsoft.com/office/word/2010/wordprocessingDrawing" xmlns:wp="http://schemas.openxmlformats.org/drawingml/2006/wordprocessingDrawing" xmlns:w10="urn:schemas-microsoft-com:office:word" xmlns:w="http://schemas.openxmlformats.org/wordprocessingml/2006/main" xmlns:w14="http://schemas.microsoft.com/office/word/2010/wordml" xmlns:w15="http://schemas.microsoft.com/office/word/2012/wordml" xmlns:w16cex="http://schemas.microsoft.com/office/word/2018/wordml/cex" xmlns:w16cid="http://schemas.microsoft.com/office/word/2016/wordml/cid" xmlns:w16="http://schemas.microsoft.com/office/word/2018/wordml" xmlns:w16du="http://schemas.microsoft.com/office/word/2023/wordml/word16du" xmlns:w16sdtdh="http://schemas.microsoft.com/office/word/2020/wordml/sdtdatahash" xmlns:w16se="http://schemas.microsoft.com/office/word/2015/wordml/symex" xmlns:wpg="http://schemas.microsoft.com/office/word/2010/wordprocessingGroup" xmlns:wpi="http://schemas.microsoft.com/office/word/2010/wordprocessingInk" xmlns:wne="http://schemas.microsoft.com/office/word/2006/wordml" xmlns:wps="http://schemas.microsoft.com/office/word/2010/wordprocessingShape" mc:Ignorable="w14 w15 w16se w16cid w16 w16cex w16sdtdh w16du wp14">
   <w:abstractNum w:abstractNumId="0" w15:restartNumberingAfterBreak="0">
+    <w:nsid w:val="43DA4FBC"/>
+    <w:multiLevelType w:val="multilevel"/>
+    <w:tmpl w:val="34A64BB2"/>
+    <w:lvl w:ilvl="0">
+      <w:start w:val="5"/>
+      <w:numFmt w:val="decimal"/>
+      <w:lvlText w:val="%1"/>
+      <w:lvlJc w:val="left"/>
+      <w:pPr>
+        <w:ind w:left="480" w:hanging="480"/>
+      </w:pPr>
+      <w:rPr>
+        <w:rFonts w:hint="default"/>
+      </w:rPr>
+    </w:lvl>
+    <w:lvl w:ilvl="1">
+      <w:start w:val="1"/>
+      <w:numFmt w:val="decimal"/>
+      <w:lvlText w:val="%1.%2"/>
+      <w:lvlJc w:val="left"/>
+      <w:pPr>
+        <w:ind w:left="660" w:hanging="480"/>
+      </w:pPr>
+      <w:rPr>
+        <w:rFonts w:hint="default"/>
+      </w:rPr>
+    </w:lvl>
+    <w:lvl w:ilvl="2">
+      <w:start w:val="3"/>
+      <w:numFmt w:val="decimal"/>
+      <w:lvlText w:val="%1.%2.%3"/>
+      <w:lvlJc w:val="left"/>
+      <w:pPr>
+        <w:ind w:left="1080" w:hanging="720"/>
+      </w:pPr>
+      <w:rPr>
+        <w:rFonts w:hint="default"/>
+      </w:rPr>
+    </w:lvl>
+    <w:lvl w:ilvl="3">
+      <w:start w:val="1"/>
+      <w:numFmt w:val="decimal"/>
+      <w:lvlText w:val="%1.%2.%3.%4"/>
+      <w:lvlJc w:val="left"/>
+      <w:pPr>
+        <w:ind w:left="1260" w:hanging="720"/>
+      </w:pPr>
+      <w:rPr>
+        <w:rFonts w:hint="default"/>
+      </w:rPr>
+    </w:lvl>
+    <w:lvl w:ilvl="4">
+      <w:start w:val="1"/>
+      <w:numFmt w:val="decimal"/>
+      <w:lvlText w:val="%1.%2.%3.%4.%5"/>
+      <w:lvlJc w:val="left"/>
+      <w:pPr>
+        <w:ind w:left="1800" w:hanging="1080"/>
+      </w:pPr>
+      <w:rPr>
+        <w:rFonts w:hint="default"/>
+      </w:rPr>
+    </w:lvl>
+    <w:lvl w:ilvl="5">
+      <w:start w:val="1"/>
+      <w:numFmt w:val="decimal"/>
+      <w:lvlText w:val="%1.%2.%3.%4.%5.%6"/>
+      <w:lvlJc w:val="left"/>
+      <w:pPr>
+        <w:ind w:left="1980" w:hanging="1080"/>
+      </w:pPr>
+      <w:rPr>
+        <w:rFonts w:hint="default"/>
+      </w:rPr>
+    </w:lvl>
+    <w:lvl w:ilvl="6">
+      <w:start w:val="1"/>
+      <w:numFmt w:val="decimal"/>
+      <w:lvlText w:val="%1.%2.%3.%4.%5.%6.%7"/>
+      <w:lvlJc w:val="left"/>
+      <w:pPr>
+        <w:ind w:left="2520" w:hanging="1440"/>
+      </w:pPr>
+      <w:rPr>
+        <w:rFonts w:hint="default"/>
+      </w:rPr>
+    </w:lvl>
+    <w:lvl w:ilvl="7">
+      <w:start w:val="1"/>
+      <w:numFmt w:val="decimal"/>
+      <w:lvlText w:val="%1.%2.%3.%4.%5.%6.%7.%8"/>
+      <w:lvlJc w:val="left"/>
+      <w:pPr>
+        <w:ind w:left="2700" w:hanging="1440"/>
+      </w:pPr>
+      <w:rPr>
+        <w:rFonts w:hint="default"/>
+      </w:rPr>
+    </w:lvl>
+    <w:lvl w:ilvl="8">
+      <w:start w:val="1"/>
+      <w:numFmt w:val="decimal"/>
+      <w:lvlText w:val="%1.%2.%3.%4.%5.%6.%7.%8.%9"/>
+      <w:lvlJc w:val="left"/>
+      <w:pPr>
+        <w:ind w:left="3240" w:hanging="1800"/>
+      </w:pPr>
+      <w:rPr>
+        <w:rFonts w:hint="default"/>
+      </w:rPr>
+    </w:lvl>
+  </w:abstractNum>
+  <w:abstractNum w:abstractNumId="1" w15:restartNumberingAfterBreak="0">
     <w:nsid w:val="57534821"/>
-    <w:multiLevelType w:val="hybridMultilevel"/>
-    <w:tmpl w:val="D76015B0"/>
-    <w:lvl w:ilvl="0" w:tplc="1196286A">
+    <w:multiLevelType w:val="multilevel"/>
+    <w:tmpl w:val="4F6C4CC2"/>
+    <w:lvl w:ilvl="0">
       <w:start w:val="1"/>
       <w:numFmt w:val="decimal"/>
       <w:lvlText w:val="%1."/>
@@ -2312,80 +5384,115 @@
         <w:b/>
       </w:rPr>
     </w:lvl>
-    <w:lvl w:ilvl="1" w:tplc="0C0A0019" w:tentative="1">
-      <w:start w:val="1"/>
-      <w:numFmt w:val="lowerLetter"/>
-      <w:lvlText w:val="%2."/>
-      <w:lvlJc w:val="left"/>
-      <w:pPr>
-        <w:ind w:left="1440" w:hanging="360"/>
-      </w:pPr>
-    </w:lvl>
-    <w:lvl w:ilvl="2" w:tplc="0C0A001B" w:tentative="1">
-      <w:start w:val="1"/>
-      <w:numFmt w:val="lowerRoman"/>
-      <w:lvlText w:val="%3."/>
-      <w:lvlJc w:val="right"/>
-      <w:pPr>
-        <w:ind w:left="2160" w:hanging="180"/>
-      </w:pPr>
-    </w:lvl>
-    <w:lvl w:ilvl="3" w:tplc="0C0A000F" w:tentative="1">
+    <w:lvl w:ilvl="1">
       <w:start w:val="1"/>
       <w:numFmt w:val="decimal"/>
-      <w:lvlText w:val="%4."/>
+      <w:isLgl/>
+      <w:lvlText w:val="%1.%2"/>
       <w:lvlJc w:val="left"/>
       <w:pPr>
-        <w:ind w:left="2880" w:hanging="360"/>
-      </w:pPr>
+        <w:ind w:left="912" w:hanging="552"/>
+      </w:pPr>
+      <w:rPr>
+        <w:rFonts w:hint="default"/>
+      </w:rPr>
     </w:lvl>
-    <w:lvl w:ilvl="4" w:tplc="0C0A0019" w:tentative="1">
-      <w:start w:val="1"/>
-      <w:numFmt w:val="lowerLetter"/>
-      <w:lvlText w:val="%5."/>
-      <w:lvlJc w:val="left"/>
-      <w:pPr>
-        <w:ind w:left="3600" w:hanging="360"/>
-      </w:pPr>
-    </w:lvl>
-    <w:lvl w:ilvl="5" w:tplc="0C0A001B" w:tentative="1">
-      <w:start w:val="1"/>
-      <w:numFmt w:val="lowerRoman"/>
-      <w:lvlText w:val="%6."/>
-      <w:lvlJc w:val="right"/>
-      <w:pPr>
-        <w:ind w:left="4320" w:hanging="180"/>
-      </w:pPr>
-    </w:lvl>
-    <w:lvl w:ilvl="6" w:tplc="0C0A000F" w:tentative="1">
+    <w:lvl w:ilvl="2">
       <w:start w:val="1"/>
       <w:numFmt w:val="decimal"/>
-      <w:lvlText w:val="%7."/>
+      <w:isLgl/>
+      <w:lvlText w:val="%1.%2.%3"/>
       <w:lvlJc w:val="left"/>
       <w:pPr>
-        <w:ind w:left="5040" w:hanging="360"/>
-      </w:pPr>
+        <w:ind w:left="1080" w:hanging="720"/>
+      </w:pPr>
+      <w:rPr>
+        <w:rFonts w:hint="default"/>
+      </w:rPr>
     </w:lvl>
-    <w:lvl w:ilvl="7" w:tplc="0C0A0019" w:tentative="1">
+    <w:lvl w:ilvl="3">
       <w:start w:val="1"/>
-      <w:numFmt w:val="lowerLetter"/>
-      <w:lvlText w:val="%8."/>
+      <w:numFmt w:val="decimal"/>
+      <w:isLgl/>
+      <w:lvlText w:val="%1.%2.%3.%4"/>
       <w:lvlJc w:val="left"/>
       <w:pPr>
-        <w:ind w:left="5760" w:hanging="360"/>
-      </w:pPr>
+        <w:ind w:left="1080" w:hanging="720"/>
+      </w:pPr>
+      <w:rPr>
+        <w:rFonts w:hint="default"/>
+      </w:rPr>
     </w:lvl>
-    <w:lvl w:ilvl="8" w:tplc="0C0A001B" w:tentative="1">
+    <w:lvl w:ilvl="4">
       <w:start w:val="1"/>
-      <w:numFmt w:val="lowerRoman"/>
-      <w:lvlText w:val="%9."/>
-      <w:lvlJc w:val="right"/>
-      <w:pPr>
-        <w:ind w:left="6480" w:hanging="180"/>
-      </w:pPr>
+      <w:numFmt w:val="decimal"/>
+      <w:isLgl/>
+      <w:lvlText w:val="%1.%2.%3.%4.%5"/>
+      <w:lvlJc w:val="left"/>
+      <w:pPr>
+        <w:ind w:left="1440" w:hanging="1080"/>
+      </w:pPr>
+      <w:rPr>
+        <w:rFonts w:hint="default"/>
+      </w:rPr>
+    </w:lvl>
+    <w:lvl w:ilvl="5">
+      <w:start w:val="1"/>
+      <w:numFmt w:val="decimal"/>
+      <w:isLgl/>
+      <w:lvlText w:val="%1.%2.%3.%4.%5.%6"/>
+      <w:lvlJc w:val="left"/>
+      <w:pPr>
+        <w:ind w:left="1440" w:hanging="1080"/>
+      </w:pPr>
+      <w:rPr>
+        <w:rFonts w:hint="default"/>
+      </w:rPr>
+    </w:lvl>
+    <w:lvl w:ilvl="6">
+      <w:start w:val="1"/>
+      <w:numFmt w:val="decimal"/>
+      <w:isLgl/>
+      <w:lvlText w:val="%1.%2.%3.%4.%5.%6.%7"/>
+      <w:lvlJc w:val="left"/>
+      <w:pPr>
+        <w:ind w:left="1800" w:hanging="1440"/>
+      </w:pPr>
+      <w:rPr>
+        <w:rFonts w:hint="default"/>
+      </w:rPr>
+    </w:lvl>
+    <w:lvl w:ilvl="7">
+      <w:start w:val="1"/>
+      <w:numFmt w:val="decimal"/>
+      <w:isLgl/>
+      <w:lvlText w:val="%1.%2.%3.%4.%5.%6.%7.%8"/>
+      <w:lvlJc w:val="left"/>
+      <w:pPr>
+        <w:ind w:left="1800" w:hanging="1440"/>
+      </w:pPr>
+      <w:rPr>
+        <w:rFonts w:hint="default"/>
+      </w:rPr>
+    </w:lvl>
+    <w:lvl w:ilvl="8">
+      <w:start w:val="1"/>
+      <w:numFmt w:val="decimal"/>
+      <w:isLgl/>
+      <w:lvlText w:val="%1.%2.%3.%4.%5.%6.%7.%8.%9"/>
+      <w:lvlJc w:val="left"/>
+      <w:pPr>
+        <w:ind w:left="2160" w:hanging="1800"/>
+      </w:pPr>
+      <w:rPr>
+        <w:rFonts w:hint="default"/>
+      </w:rPr>
     </w:lvl>
   </w:abstractNum>
   <w:num w:numId="1" w16cid:durableId="1501114290">
+    <w:abstractNumId w:val="1"/>
+  </w:num>
+  <w:num w:numId="2" w16cid:durableId="1111163151">
     <w:abstractNumId w:val="0"/>
   </w:num>
 </w:numbering>
